--- a/FIAP/RedesNeurais/checkpoints/1/RN-IA - Checkpoint #1.docx
+++ b/FIAP/RedesNeurais/checkpoints/1/RN-IA - Checkpoint #1.docx
@@ -1,8 +1,8 @@
 
 <file path=word/document.xml><?xml version="1.0" encoding="utf-8"?>
-<w:document xmlns:wpc="http://schemas.microsoft.com/office/word/2010/wordprocessingCanvas" xmlns:cx="http://schemas.microsoft.com/office/drawing/2014/chartex" xmlns:mc="http://schemas.openxmlformats.org/markup-compatibility/2006" xmlns:o="urn:schemas-microsoft-com:office:office" xmlns:r="http://schemas.openxmlformats.org/officeDocument/2006/relationships" xmlns:m="http://schemas.openxmlformats.org/officeDocument/2006/math" xmlns:v="urn:schemas-microsoft-com:vml" xmlns:wp14="http://schemas.microsoft.com/office/word/2010/wordprocessingDrawing" xmlns:wp="http://schemas.openxmlformats.org/drawingml/2006/wordprocessingDrawing" xmlns:w10="urn:schemas-microsoft-com:office:word" xmlns:w="http://schemas.openxmlformats.org/wordprocessingml/2006/main" xmlns:w14="http://schemas.microsoft.com/office/word/2010/wordml" xmlns:w15="http://schemas.microsoft.com/office/word/2012/wordml" xmlns:w16se="http://schemas.microsoft.com/office/word/2015/wordml/symex" xmlns:wpg="http://schemas.microsoft.com/office/word/2010/wordprocessingGroup" xmlns:wpi="http://schemas.microsoft.com/office/word/2010/wordprocessingInk" xmlns:wne="http://schemas.microsoft.com/office/word/2006/wordml" xmlns:wps="http://schemas.microsoft.com/office/word/2010/wordprocessingShape" xmlns:a="http://schemas.openxmlformats.org/drawingml/2006/main" xmlns:pic="http://schemas.openxmlformats.org/drawingml/2006/picture" xmlns:a14="http://schemas.microsoft.com/office/drawing/2010/main" mc:Ignorable="w14 w15 w16se wp14">
+<w:document xmlns:wpc="http://schemas.microsoft.com/office/word/2010/wordprocessingCanvas" xmlns:cx="http://schemas.microsoft.com/office/drawing/2014/chartex" xmlns:cx1="http://schemas.microsoft.com/office/drawing/2015/9/8/chartex" xmlns:cx2="http://schemas.microsoft.com/office/drawing/2015/10/21/chartex" xmlns:cx3="http://schemas.microsoft.com/office/drawing/2016/5/9/chartex" xmlns:cx4="http://schemas.microsoft.com/office/drawing/2016/5/10/chartex" xmlns:cx5="http://schemas.microsoft.com/office/drawing/2016/5/11/chartex" xmlns:cx6="http://schemas.microsoft.com/office/drawing/2016/5/12/chartex" xmlns:cx7="http://schemas.microsoft.com/office/drawing/2016/5/13/chartex" xmlns:cx8="http://schemas.microsoft.com/office/drawing/2016/5/14/chartex" xmlns:mc="http://schemas.openxmlformats.org/markup-compatibility/2006" xmlns:aink="http://schemas.microsoft.com/office/drawing/2016/ink" xmlns:am3d="http://schemas.microsoft.com/office/drawing/2017/model3d" xmlns:o="urn:schemas-microsoft-com:office:office" xmlns:r="http://schemas.openxmlformats.org/officeDocument/2006/relationships" xmlns:m="http://schemas.openxmlformats.org/officeDocument/2006/math" xmlns:v="urn:schemas-microsoft-com:vml" xmlns:wp14="http://schemas.microsoft.com/office/word/2010/wordprocessingDrawing" xmlns:wp="http://schemas.openxmlformats.org/drawingml/2006/wordprocessingDrawing" xmlns:w10="urn:schemas-microsoft-com:office:word" xmlns:w="http://schemas.openxmlformats.org/wordprocessingml/2006/main" xmlns:w14="http://schemas.microsoft.com/office/word/2010/wordml" xmlns:w15="http://schemas.microsoft.com/office/word/2012/wordml" xmlns:w16cex="http://schemas.microsoft.com/office/word/2018/wordml/cex" xmlns:w16cid="http://schemas.microsoft.com/office/word/2016/wordml/cid" xmlns:w16="http://schemas.microsoft.com/office/word/2018/wordml" xmlns:w16sdtdh="http://schemas.microsoft.com/office/word/2020/wordml/sdtdatahash" xmlns:w16se="http://schemas.microsoft.com/office/word/2015/wordml/symex" xmlns:wpg="http://schemas.microsoft.com/office/word/2010/wordprocessingGroup" xmlns:wpi="http://schemas.microsoft.com/office/word/2010/wordprocessingInk" xmlns:wne="http://schemas.microsoft.com/office/word/2006/wordml" xmlns:wps="http://schemas.microsoft.com/office/word/2010/wordprocessingShape" mc:Ignorable="w14 w15 w16se w16cid w16 w16cex w16sdtdh wp14">
   <w:body>
-    <w:p xmlns:wp14="http://schemas.microsoft.com/office/word/2010/wordml" wp14:textId="77777777">
+    <w:p>
       <w:pPr>
         <w:pStyle w:val="Ttulo"/>
         <w:jc w:val="center"/>
@@ -31,8 +31,8 @@
         <w:t xml:space="preserve"> Learning e Algoritmos Genéticos</w:t>
       </w:r>
     </w:p>
-    <w:p xmlns:wp14="http://schemas.microsoft.com/office/word/2010/wordml" wp14:textId="77777777"/>
-    <w:p xmlns:wp14="http://schemas.microsoft.com/office/word/2010/wordml" wp14:textId="77777777">
+    <w:p/>
+    <w:p>
       <w:pPr>
         <w:pStyle w:val="Ttulo1"/>
         <w:jc w:val="center"/>
@@ -50,12 +50,12 @@
       <w:tblGrid>
         <w:gridCol w:w="8494"/>
       </w:tblGrid>
-      <w:tr xmlns:wp14="http://schemas.microsoft.com/office/word/2010/wordml" wp14:textId="77777777">
+      <w:tr>
         <w:tc>
           <w:tcPr>
             <w:tcW w:w="8494" w:type="dxa"/>
           </w:tcPr>
-          <w:p wp14:textId="77777777">
+          <w:p>
             <w:r>
               <w:t xml:space="preserve">Respondam as questões abaixo </w:t>
             </w:r>
@@ -86,8 +86,8 @@
               <w:t xml:space="preserve">. </w:t>
             </w:r>
           </w:p>
-          <w:p wp14:textId="77777777"/>
-          <w:p wp14:textId="77777777">
+          <w:p/>
+          <w:p>
             <w:r>
               <w:rPr>
                 <w:b/>
@@ -104,7 +104,7 @@
         </w:tc>
       </w:tr>
     </w:tbl>
-    <w:p xmlns:wp14="http://schemas.microsoft.com/office/word/2010/wordml" wp14:textId="77777777"/>
+    <w:p/>
     <w:p>
       <w:pPr>
         <w:pStyle w:val="PargrafodaLista"/>
@@ -112,394 +112,986 @@
           <w:ilvl w:val="0"/>
           <w:numId w:val="2"/>
         </w:numPr>
-        <w:rPr/>
-      </w:pPr>
-      <w:r>
-        <w:rPr/>
+        <w:rPr>
+          <w:b/>
+          <w:bCs/>
+        </w:rPr>
+      </w:pPr>
+      <w:r>
+        <w:rPr>
+          <w:b/>
+          <w:bCs/>
+        </w:rPr>
         <w:t xml:space="preserve">Redes neurais são um tipo de algoritmo para aprendizado de máquina. O que significa o “aprendizado” nas </w:t>
       </w:r>
       <w:r>
-        <w:rPr/>
+        <w:rPr>
+          <w:b/>
+          <w:bCs/>
+        </w:rPr>
         <w:t>Redes Neurais Artificiais?</w:t>
       </w:r>
+      <w:r>
+        <w:rPr>
+          <w:b/>
+          <w:bCs/>
+        </w:rPr>
+        <w:br/>
+      </w:r>
     </w:p>
-    <w:p xmlns:wp14="http://schemas.microsoft.com/office/word/2010/wordml" wp14:textId="7D43D8C7"/>
-    <w:p xmlns:wp14="http://schemas.microsoft.com/office/word/2010/wordml" wp14:textId="77777777">
+    <w:p>
+      <w:pPr>
+        <w:pStyle w:val="PargrafodaLista"/>
+        <w:rPr>
+          <w:sz w:val="20"/>
+          <w:szCs w:val="20"/>
+        </w:rPr>
+      </w:pPr>
+      <w:r>
+        <w:rPr>
+          <w:sz w:val="20"/>
+          <w:szCs w:val="20"/>
+        </w:rPr>
+        <w:t xml:space="preserve">R: Na teoria seria o ato de um programa se aperfeiçoar sozinho, e na pratica, poderia ser por exemplo a atualização automatizada dos pesos de uma rede neural </w:t>
+      </w:r>
+    </w:p>
+    <w:p>
+      <w:pPr>
+        <w:rPr>
+          <w:b/>
+          <w:bCs/>
+        </w:rPr>
+      </w:pPr>
+    </w:p>
+    <w:p>
       <w:pPr>
         <w:pStyle w:val="PargrafodaLista"/>
         <w:numPr>
           <w:ilvl w:val="0"/>
           <w:numId w:val="2"/>
         </w:numPr>
-        <w:rPr/>
-      </w:pPr>
-      <w:r>
-        <w:rPr/>
+      </w:pPr>
+      <w:r>
+        <w:rPr>
+          <w:b/>
+          <w:bCs/>
+        </w:rPr>
         <w:t xml:space="preserve">Pesquise algumas aplicações das Redes Neurais Artificiais. Ou seja, quais tipos de problemas podem ser modelados por elas? </w:t>
       </w:r>
       <w:r>
-        <w:rPr/>
-        <w:t xml:space="preserve">Quais as vantagens e desvantagens de modelar problemas por meio das Redes Neurais Artificiais? </w:t>
+        <w:rPr>
+          <w:b/>
+          <w:bCs/>
+        </w:rPr>
+        <w:t>Quais as vantagens e desvantagens de modelar problemas por meio das Redes Neurais Artificiais?</w:t>
+      </w:r>
+      <w:r>
+        <w:t xml:space="preserve"> </w:t>
+      </w:r>
+      <w:r>
+        <w:br/>
+      </w:r>
+      <w:r>
+        <w:br/>
+      </w:r>
+      <w:r>
+        <w:rPr>
+          <w:sz w:val="20"/>
+          <w:szCs w:val="20"/>
+        </w:rPr>
+        <w:t xml:space="preserve">R: </w:t>
+      </w:r>
+      <w:r>
+        <w:rPr>
+          <w:sz w:val="20"/>
+          <w:szCs w:val="20"/>
+        </w:rPr>
+        <w:t xml:space="preserve">As redes neurais artificiais podem ser aplicadas para resolver uma </w:t>
+      </w:r>
+      <w:r>
+        <w:rPr>
+          <w:sz w:val="20"/>
+          <w:szCs w:val="20"/>
+        </w:rPr>
+        <w:t>gama</w:t>
+      </w:r>
+      <w:r>
+        <w:rPr>
+          <w:sz w:val="20"/>
+          <w:szCs w:val="20"/>
+        </w:rPr>
+        <w:t xml:space="preserve"> de problemas</w:t>
+      </w:r>
+      <w:r>
+        <w:rPr>
+          <w:sz w:val="20"/>
+          <w:szCs w:val="20"/>
+        </w:rPr>
+        <w:t>. Desde a</w:t>
+      </w:r>
+      <w:r>
+        <w:rPr>
+          <w:sz w:val="20"/>
+          <w:szCs w:val="20"/>
+        </w:rPr>
+        <w:t xml:space="preserve"> aplicação </w:t>
+      </w:r>
+      <w:r>
+        <w:rPr>
+          <w:sz w:val="20"/>
+          <w:szCs w:val="20"/>
+        </w:rPr>
+        <w:t xml:space="preserve">de </w:t>
+      </w:r>
+      <w:r>
+        <w:rPr>
+          <w:sz w:val="20"/>
+          <w:szCs w:val="20"/>
+        </w:rPr>
+        <w:t>softwares de reconhecimento de voz, que precisam aprender a conhecer a voz de determinadas pessoas</w:t>
+      </w:r>
+      <w:r>
+        <w:rPr>
+          <w:sz w:val="20"/>
+          <w:szCs w:val="20"/>
+        </w:rPr>
+        <w:t xml:space="preserve"> até aplicação</w:t>
+      </w:r>
+      <w:r>
+        <w:rPr>
+          <w:sz w:val="20"/>
+          <w:szCs w:val="20"/>
+        </w:rPr>
+        <w:t xml:space="preserve"> em </w:t>
+      </w:r>
+      <w:r>
+        <w:rPr>
+          <w:sz w:val="20"/>
+          <w:szCs w:val="20"/>
+        </w:rPr>
+        <w:t>robôs</w:t>
+      </w:r>
+      <w:r>
+        <w:rPr>
+          <w:sz w:val="20"/>
+          <w:szCs w:val="20"/>
+        </w:rPr>
+        <w:t xml:space="preserve"> que desarmam bombas.</w:t>
+      </w:r>
+      <w:r>
+        <w:rPr>
+          <w:sz w:val="20"/>
+          <w:szCs w:val="20"/>
+        </w:rPr>
+        <w:br/>
+      </w:r>
+      <w:r>
+        <w:rPr>
+          <w:sz w:val="20"/>
+          <w:szCs w:val="20"/>
+        </w:rPr>
+        <w:br/>
+        <w:t xml:space="preserve">Um bom exemplo para mostrar as vantagens e desvantagens de uma rede neural artificial, seria colocando-a para jogar um jogo simples, como </w:t>
+      </w:r>
+      <w:proofErr w:type="spellStart"/>
+      <w:r>
+        <w:rPr>
+          <w:sz w:val="20"/>
+          <w:szCs w:val="20"/>
+        </w:rPr>
+        <w:t>Snake</w:t>
+      </w:r>
+      <w:proofErr w:type="spellEnd"/>
+      <w:r>
+        <w:rPr>
+          <w:sz w:val="20"/>
+          <w:szCs w:val="20"/>
+        </w:rPr>
+        <w:t xml:space="preserve"> Game, comparado a um humano que aprenderia a jogar o jogo em menos de 10 partidas, uma rede neural poderia </w:t>
+      </w:r>
+      <w:r>
+        <w:rPr>
+          <w:sz w:val="20"/>
+          <w:szCs w:val="20"/>
+        </w:rPr>
+        <w:t>levar</w:t>
+      </w:r>
+      <w:r>
+        <w:rPr>
+          <w:sz w:val="20"/>
+          <w:szCs w:val="20"/>
+        </w:rPr>
+        <w:t xml:space="preserve"> milhares ou até milhões de partidas ate </w:t>
+      </w:r>
+      <w:r>
+        <w:rPr>
+          <w:sz w:val="20"/>
+          <w:szCs w:val="20"/>
+        </w:rPr>
+        <w:t>aprender a ganhar o jogo, porém, uma vez que a Rede tenha aprendido, ela terá um desempenho infinitamente melhor que o humano, mais ágil e com decisões mais inteligentes, se bem feita, pode chegar ao ponto de ganhar sempre que joga.</w:t>
       </w:r>
     </w:p>
-    <w:p xmlns:wp14="http://schemas.microsoft.com/office/word/2010/wordml" wp14:textId="77777777"/>
-    <w:p xmlns:wp14="http://schemas.microsoft.com/office/word/2010/wordml" wp14:textId="77777777">
+    <w:p/>
+    <w:p>
       <w:pPr>
         <w:pStyle w:val="PargrafodaLista"/>
         <w:numPr>
           <w:ilvl w:val="0"/>
           <w:numId w:val="2"/>
         </w:numPr>
-        <w:rPr/>
-      </w:pPr>
-      <w:r>
-        <w:rPr/>
+        <w:rPr>
+          <w:b/>
+          <w:bCs/>
+        </w:rPr>
+      </w:pPr>
+      <w:r>
+        <w:rPr>
+          <w:b/>
+          <w:bCs/>
+        </w:rPr>
         <w:t xml:space="preserve">Um neurônio recebe 4 entradas cujos valores são iguais a 25, -19, 4 e -3. Os respectivos pesos são 0,8, 0,3, -1,1 e -0,9. Calcule a saída do neurônio para as </w:t>
       </w:r>
       <w:r>
-        <w:rPr/>
-        <w:t xml:space="preserve">situações abaixo. </w:t>
-      </w:r>
-      <w:r>
-        <w:rPr>
-          <w:b w:val="1"/>
-          <w:bCs w:val="1"/>
-        </w:rPr>
-        <w:t>Você pode calcular na mão ou via código Python</w:t>
-      </w:r>
-      <w:r>
-        <w:rPr/>
-        <w:t xml:space="preserve">. Em qualquer caso, mostre ou um </w:t>
-      </w:r>
-      <w:proofErr w:type="spellStart"/>
-      <w:r>
-        <w:rPr>
-          <w:i w:val="1"/>
-          <w:iCs w:val="1"/>
+        <w:rPr>
+          <w:b/>
+          <w:bCs/>
+        </w:rPr>
+        <w:t xml:space="preserve">situações abaixo. Você pode calcular na mão ou via código Python. Em qualquer caso, mostre ou um </w:t>
+      </w:r>
+      <w:r>
+        <w:rPr>
+          <w:b/>
+          <w:bCs/>
+          <w:i/>
+          <w:iCs/>
         </w:rPr>
         <w:t>print</w:t>
       </w:r>
-      <w:proofErr w:type="spellEnd"/>
-      <w:r>
-        <w:rPr/>
+      <w:r>
+        <w:rPr>
+          <w:b/>
+          <w:bCs/>
+        </w:rPr>
         <w:t xml:space="preserve"> do código ou o raciocínio dos cálculos</w:t>
       </w:r>
       <w:r>
-        <w:rPr/>
+        <w:rPr>
+          <w:b/>
+          <w:bCs/>
+        </w:rPr>
         <w:t>:</w:t>
       </w:r>
     </w:p>
-    <w:p xmlns:wp14="http://schemas.microsoft.com/office/word/2010/wordml" wp14:textId="77777777">
+    <w:p>
       <w:pPr>
         <w:pStyle w:val="PargrafodaLista"/>
         <w:numPr>
           <w:ilvl w:val="1"/>
           <w:numId w:val="2"/>
         </w:numPr>
-        <w:rPr/>
-      </w:pPr>
-      <w:r>
-        <w:rPr/>
-        <w:t xml:space="preserve">O neurônio é linear. Assuma </w:t>
-      </w:r>
-      <w:proofErr w:type="gramStart"/>
-      <w:r>
-        <w:rPr/>
-        <w:t>um bias</w:t>
-      </w:r>
-      <w:proofErr w:type="gramEnd"/>
-      <w:r>
-        <w:rPr/>
-        <w:t xml:space="preserve"> igual a 0,1; </w:t>
+        <w:rPr>
+          <w:b/>
+          <w:bCs/>
+        </w:rPr>
+      </w:pPr>
+      <w:r>
+        <w:rPr>
+          <w:b/>
+          <w:bCs/>
+        </w:rPr>
+        <w:t xml:space="preserve">O neurônio é linear. Assuma um bias igual a 0,1; </w:t>
+      </w:r>
+      <w:r>
+        <w:rPr>
+          <w:b/>
+          <w:bCs/>
+        </w:rPr>
+        <w:br/>
+      </w:r>
+      <w:r>
+        <w:rPr>
+          <w:noProof/>
+        </w:rPr>
+        <w:drawing>
+          <wp:inline distT="0" distB="0" distL="0" distR="0" wp14:anchorId="35097627" wp14:editId="6D7F781B">
+            <wp:extent cx="5400040" cy="1343660"/>
+            <wp:effectExtent l="0" t="0" r="0" b="8890"/>
+            <wp:docPr id="4" name="Imagem 4" descr="Texto&#10;&#10;Descrição gerada automaticamente com confiança baixa"/>
+            <wp:cNvGraphicFramePr>
+              <a:graphicFrameLocks xmlns:a="http://schemas.openxmlformats.org/drawingml/2006/main" noChangeAspect="1"/>
+            </wp:cNvGraphicFramePr>
+            <a:graphic xmlns:a="http://schemas.openxmlformats.org/drawingml/2006/main">
+              <a:graphicData uri="http://schemas.openxmlformats.org/drawingml/2006/picture">
+                <pic:pic xmlns:pic="http://schemas.openxmlformats.org/drawingml/2006/picture">
+                  <pic:nvPicPr>
+                    <pic:cNvPr id="4" name="Imagem 4" descr="Texto&#10;&#10;Descrição gerada automaticamente com confiança baixa"/>
+                    <pic:cNvPicPr/>
+                  </pic:nvPicPr>
+                  <pic:blipFill>
+                    <a:blip r:embed="rId10"/>
+                    <a:stretch>
+                      <a:fillRect/>
+                    </a:stretch>
+                  </pic:blipFill>
+                  <pic:spPr>
+                    <a:xfrm>
+                      <a:off x="0" y="0"/>
+                      <a:ext cx="5400040" cy="1343660"/>
+                    </a:xfrm>
+                    <a:prstGeom prst="rect">
+                      <a:avLst/>
+                    </a:prstGeom>
+                  </pic:spPr>
+                </pic:pic>
+              </a:graphicData>
+            </a:graphic>
+          </wp:inline>
+        </w:drawing>
+      </w:r>
+      <w:r>
+        <w:rPr>
+          <w:b/>
+          <w:bCs/>
+        </w:rPr>
+        <w:br/>
+      </w:r>
+      <w:r>
+        <w:rPr>
+          <w:noProof/>
+        </w:rPr>
+        <w:lastRenderedPageBreak/>
+        <w:drawing>
+          <wp:inline distT="0" distB="0" distL="0" distR="0" wp14:anchorId="3D48D9FA" wp14:editId="5690D6DE">
+            <wp:extent cx="3257614" cy="1247775"/>
+            <wp:effectExtent l="0" t="0" r="0" b="0"/>
+            <wp:docPr id="5" name="Imagem 5" descr="Interface gráfica do usuário, Texto, Aplicativo&#10;&#10;Descrição gerada automaticamente"/>
+            <wp:cNvGraphicFramePr>
+              <a:graphicFrameLocks xmlns:a="http://schemas.openxmlformats.org/drawingml/2006/main" noChangeAspect="1"/>
+            </wp:cNvGraphicFramePr>
+            <a:graphic xmlns:a="http://schemas.openxmlformats.org/drawingml/2006/main">
+              <a:graphicData uri="http://schemas.openxmlformats.org/drawingml/2006/picture">
+                <pic:pic xmlns:pic="http://schemas.openxmlformats.org/drawingml/2006/picture">
+                  <pic:nvPicPr>
+                    <pic:cNvPr id="5" name="Imagem 5" descr="Interface gráfica do usuário, Texto, Aplicativo&#10;&#10;Descrição gerada automaticamente"/>
+                    <pic:cNvPicPr/>
+                  </pic:nvPicPr>
+                  <pic:blipFill>
+                    <a:blip r:embed="rId11"/>
+                    <a:stretch>
+                      <a:fillRect/>
+                    </a:stretch>
+                  </pic:blipFill>
+                  <pic:spPr>
+                    <a:xfrm>
+                      <a:off x="0" y="0"/>
+                      <a:ext cx="3274079" cy="1254082"/>
+                    </a:xfrm>
+                    <a:prstGeom prst="rect">
+                      <a:avLst/>
+                    </a:prstGeom>
+                  </pic:spPr>
+                </pic:pic>
+              </a:graphicData>
+            </a:graphic>
+          </wp:inline>
+        </w:drawing>
+      </w:r>
+      <w:r>
+        <w:rPr>
+          <w:b/>
+          <w:bCs/>
+        </w:rPr>
+        <w:br/>
       </w:r>
     </w:p>
-    <w:p xmlns:wp14="http://schemas.microsoft.com/office/word/2010/wordml" wp14:textId="77777777">
+    <w:p>
       <w:pPr>
         <w:pStyle w:val="PargrafodaLista"/>
         <w:numPr>
           <w:ilvl w:val="1"/>
           <w:numId w:val="2"/>
         </w:numPr>
-        <w:rPr/>
-      </w:pPr>
-      <w:r>
-        <w:rPr/>
-        <w:t xml:space="preserve">O neurônio é baseado na função de ativação degrau. Assuma </w:t>
-      </w:r>
-      <w:proofErr w:type="gramStart"/>
-      <w:r>
-        <w:rPr/>
-        <w:t>um bias</w:t>
-      </w:r>
-      <w:proofErr w:type="gramEnd"/>
-      <w:r>
-        <w:rPr/>
-        <w:t xml:space="preserve"> igual a 0,4;</w:t>
+        <w:rPr>
+          <w:b/>
+          <w:bCs/>
+        </w:rPr>
+      </w:pPr>
+      <w:r>
+        <w:rPr>
+          <w:b/>
+          <w:bCs/>
+        </w:rPr>
+        <w:t>O neurônio é baseado na função de ativação degrau. Assuma um bias igual a 0,4;</w:t>
+      </w:r>
+      <w:r>
+        <w:rPr>
+          <w:b/>
+          <w:bCs/>
+        </w:rPr>
+        <w:br/>
+      </w:r>
+      <w:r>
+        <w:rPr>
+          <w:noProof/>
+        </w:rPr>
+        <w:drawing>
+          <wp:inline distT="0" distB="0" distL="0" distR="0" wp14:anchorId="7061EDDD" wp14:editId="126EEA20">
+            <wp:extent cx="5464810" cy="1539817"/>
+            <wp:effectExtent l="0" t="0" r="2540" b="3810"/>
+            <wp:docPr id="7" name="Imagem 7" descr="Texto&#10;&#10;Descrição gerada automaticamente com confiança média"/>
+            <wp:cNvGraphicFramePr>
+              <a:graphicFrameLocks xmlns:a="http://schemas.openxmlformats.org/drawingml/2006/main" noChangeAspect="1"/>
+            </wp:cNvGraphicFramePr>
+            <a:graphic xmlns:a="http://schemas.openxmlformats.org/drawingml/2006/main">
+              <a:graphicData uri="http://schemas.openxmlformats.org/drawingml/2006/picture">
+                <pic:pic xmlns:pic="http://schemas.openxmlformats.org/drawingml/2006/picture">
+                  <pic:nvPicPr>
+                    <pic:cNvPr id="7" name="Imagem 7" descr="Texto&#10;&#10;Descrição gerada automaticamente com confiança média"/>
+                    <pic:cNvPicPr/>
+                  </pic:nvPicPr>
+                  <pic:blipFill>
+                    <a:blip r:embed="rId12"/>
+                    <a:stretch>
+                      <a:fillRect/>
+                    </a:stretch>
+                  </pic:blipFill>
+                  <pic:spPr>
+                    <a:xfrm>
+                      <a:off x="0" y="0"/>
+                      <a:ext cx="5483442" cy="1545067"/>
+                    </a:xfrm>
+                    <a:prstGeom prst="rect">
+                      <a:avLst/>
+                    </a:prstGeom>
+                  </pic:spPr>
+                </pic:pic>
+              </a:graphicData>
+            </a:graphic>
+          </wp:inline>
+        </w:drawing>
       </w:r>
     </w:p>
-    <w:p xmlns:wp14="http://schemas.microsoft.com/office/word/2010/wordml" wp14:textId="77777777"/>
-    <w:p xmlns:wp14="http://schemas.microsoft.com/office/word/2010/wordml" wp14:textId="77777777">
+    <w:p>
+      <w:pPr>
+        <w:pStyle w:val="PargrafodaLista"/>
+        <w:ind w:left="1440"/>
+        <w:rPr>
+          <w:b/>
+          <w:bCs/>
+        </w:rPr>
+      </w:pPr>
+      <w:r>
+        <w:rPr>
+          <w:noProof/>
+        </w:rPr>
+        <w:drawing>
+          <wp:inline distT="0" distB="0" distL="0" distR="0" wp14:anchorId="5925605A" wp14:editId="09EE3125">
+            <wp:extent cx="3200400" cy="1400175"/>
+            <wp:effectExtent l="0" t="0" r="0" b="9525"/>
+            <wp:docPr id="8" name="Imagem 8" descr="Interface gráfica do usuário, Texto&#10;&#10;Descrição gerada automaticamente"/>
+            <wp:cNvGraphicFramePr>
+              <a:graphicFrameLocks xmlns:a="http://schemas.openxmlformats.org/drawingml/2006/main" noChangeAspect="1"/>
+            </wp:cNvGraphicFramePr>
+            <a:graphic xmlns:a="http://schemas.openxmlformats.org/drawingml/2006/main">
+              <a:graphicData uri="http://schemas.openxmlformats.org/drawingml/2006/picture">
+                <pic:pic xmlns:pic="http://schemas.openxmlformats.org/drawingml/2006/picture">
+                  <pic:nvPicPr>
+                    <pic:cNvPr id="8" name="Imagem 8" descr="Interface gráfica do usuário, Texto&#10;&#10;Descrição gerada automaticamente"/>
+                    <pic:cNvPicPr/>
+                  </pic:nvPicPr>
+                  <pic:blipFill>
+                    <a:blip r:embed="rId13"/>
+                    <a:stretch>
+                      <a:fillRect/>
+                    </a:stretch>
+                  </pic:blipFill>
+                  <pic:spPr>
+                    <a:xfrm>
+                      <a:off x="0" y="0"/>
+                      <a:ext cx="3200400" cy="1400175"/>
+                    </a:xfrm>
+                    <a:prstGeom prst="rect">
+                      <a:avLst/>
+                    </a:prstGeom>
+                  </pic:spPr>
+                </pic:pic>
+              </a:graphicData>
+            </a:graphic>
+          </wp:inline>
+        </w:drawing>
+      </w:r>
+    </w:p>
+    <w:p/>
+    <w:p>
       <w:pPr>
         <w:pStyle w:val="PargrafodaLista"/>
         <w:numPr>
           <w:ilvl w:val="0"/>
           <w:numId w:val="2"/>
         </w:numPr>
-        <w:rPr/>
-      </w:pPr>
-      <w:r>
-        <w:rPr/>
+        <w:rPr>
+          <w:b/>
+          <w:bCs/>
+        </w:rPr>
+      </w:pPr>
+      <w:r>
+        <w:rPr>
+          <w:b/>
+          <w:bCs/>
+        </w:rPr>
         <w:t>Utilizando o código do notebook “</w:t>
       </w:r>
       <w:r>
         <w:rPr>
-          <w:b w:val="1"/>
-          <w:bCs w:val="1"/>
+          <w:b/>
+          <w:bCs/>
         </w:rPr>
         <w:t xml:space="preserve">RN_Aula04_Treinamento do </w:t>
       </w:r>
       <w:proofErr w:type="spellStart"/>
       <w:r>
         <w:rPr>
-          <w:b w:val="1"/>
-          <w:bCs w:val="1"/>
+          <w:b/>
+          <w:bCs/>
         </w:rPr>
         <w:t>Perceptron</w:t>
       </w:r>
       <w:proofErr w:type="spellEnd"/>
       <w:r>
         <w:rPr>
-          <w:b w:val="1"/>
-          <w:bCs w:val="1"/>
+          <w:b/>
+          <w:bCs/>
         </w:rPr>
         <w:t xml:space="preserve"> --- </w:t>
       </w:r>
       <w:proofErr w:type="spellStart"/>
       <w:r>
         <w:rPr>
-          <w:b w:val="1"/>
-          <w:bCs w:val="1"/>
+          <w:b/>
+          <w:bCs/>
         </w:rPr>
         <w:t>COMPLETO</w:t>
       </w:r>
       <w:r>
         <w:rPr>
-          <w:b w:val="1"/>
-          <w:bCs w:val="1"/>
+          <w:b/>
+          <w:bCs/>
         </w:rPr>
         <w:t>.ipynb</w:t>
       </w:r>
       <w:proofErr w:type="spellEnd"/>
       <w:r>
-        <w:rPr/>
+        <w:rPr>
+          <w:b/>
+          <w:bCs/>
+        </w:rPr>
         <w:t xml:space="preserve">”, altere o valor da </w:t>
       </w:r>
       <w:r>
         <w:rPr>
+          <w:b/>
+          <w:bCs/>
           <w:u w:val="single"/>
         </w:rPr>
         <w:t>taxa de aprendizagem</w:t>
       </w:r>
       <w:r>
-        <w:rPr/>
+        <w:rPr>
+          <w:b/>
+          <w:bCs/>
+        </w:rPr>
         <w:t xml:space="preserve">, tanto para cima quanto para baixo. O que você observou no comportamento da rede em cada alteração desse parâmetro? Em suas palavras, o que isso significa? </w:t>
       </w:r>
+      <w:r>
+        <w:rPr>
+          <w:b/>
+          <w:bCs/>
+        </w:rPr>
+        <w:br/>
+      </w:r>
+      <w:r>
+        <w:rPr>
+          <w:b/>
+          <w:bCs/>
+        </w:rPr>
+        <w:br/>
+      </w:r>
+      <w:r>
+        <w:rPr>
+          <w:b/>
+          <w:bCs/>
+          <w:sz w:val="20"/>
+          <w:szCs w:val="20"/>
+        </w:rPr>
+        <w:t xml:space="preserve">R: </w:t>
+      </w:r>
+      <w:r>
+        <w:rPr>
+          <w:sz w:val="20"/>
+          <w:szCs w:val="20"/>
+        </w:rPr>
+        <w:t>quando eu coloco uma taxa de aprendizado muito alta, a rede encontra o peso ideal muito mais fácil, porém, excluindo a possibilidade de obter uma opção de peso mais eficiente, em casos mais extremos, quando coloquei um peso de 1, tive de encerrar o programa, pois a simplesmente não consegue encontrar um peso ideal.</w:t>
+      </w:r>
+      <w:r>
+        <w:rPr>
+          <w:sz w:val="20"/>
+          <w:szCs w:val="20"/>
+        </w:rPr>
+        <w:br/>
+      </w:r>
+      <w:r>
+        <w:rPr>
+          <w:sz w:val="20"/>
+          <w:szCs w:val="20"/>
+        </w:rPr>
+        <w:br/>
+        <w:t>E quando eu coloco uma taxa de aprendizado muito baixa, como 0.01, o programa demora muito mais pra chegar em um resultado, porém, é bem mais preciso e eficiente</w:t>
+      </w:r>
     </w:p>
-    <w:p xmlns:wp14="http://schemas.microsoft.com/office/word/2010/wordml" wp14:textId="77777777"/>
-    <w:p xmlns:wp14="http://schemas.microsoft.com/office/word/2010/wordml" wp14:textId="77777777">
+    <w:p/>
+    <w:p>
       <w:pPr>
         <w:pStyle w:val="PargrafodaLista"/>
         <w:numPr>
           <w:ilvl w:val="0"/>
           <w:numId w:val="2"/>
         </w:numPr>
-        <w:rPr/>
-      </w:pPr>
-      <w:r>
-        <w:rPr/>
+        <w:rPr>
+          <w:b/>
+          <w:bCs/>
+        </w:rPr>
+      </w:pPr>
+      <w:r>
+        <w:rPr>
+          <w:b/>
+          <w:bCs/>
+        </w:rPr>
         <w:t>Utilizando o código do notebook “</w:t>
       </w:r>
       <w:r>
         <w:rPr>
-          <w:b w:val="1"/>
-          <w:bCs w:val="1"/>
+          <w:b/>
+          <w:bCs/>
         </w:rPr>
         <w:t xml:space="preserve">RN_Aula04_Treinamento do </w:t>
       </w:r>
       <w:proofErr w:type="spellStart"/>
       <w:r>
         <w:rPr>
-          <w:b w:val="1"/>
-          <w:bCs w:val="1"/>
+          <w:b/>
+          <w:bCs/>
         </w:rPr>
         <w:t>Perceptron</w:t>
       </w:r>
       <w:proofErr w:type="spellEnd"/>
       <w:r>
         <w:rPr>
-          <w:b w:val="1"/>
-          <w:bCs w:val="1"/>
-        </w:rPr>
-        <w:t xml:space="preserve"> --- COMPLETO</w:t>
-      </w:r>
-      <w:bookmarkStart w:name="_GoBack" w:id="0"/>
-      <w:bookmarkEnd w:id="0"/>
-      <w:r>
-        <w:rPr>
-          <w:b w:val="1"/>
-          <w:bCs w:val="1"/>
+          <w:b/>
+          <w:bCs/>
+        </w:rPr>
+        <w:t xml:space="preserve"> --- </w:t>
+      </w:r>
+      <w:proofErr w:type="spellStart"/>
+      <w:r>
+        <w:rPr>
+          <w:b/>
+          <w:bCs/>
+        </w:rPr>
+        <w:t>COMPLETO</w:t>
+      </w:r>
+      <w:r>
+        <w:rPr>
+          <w:b/>
+          <w:bCs/>
         </w:rPr>
         <w:t>.ipynb</w:t>
       </w:r>
-      <w:r>
-        <w:rPr/>
+      <w:proofErr w:type="spellEnd"/>
+      <w:r>
+        <w:rPr>
+          <w:b/>
+          <w:bCs/>
+        </w:rPr>
         <w:t xml:space="preserve">”, </w:t>
       </w:r>
       <w:r>
-        <w:rPr/>
+        <w:rPr>
+          <w:b/>
+          <w:bCs/>
+        </w:rPr>
         <w:t xml:space="preserve">sem bias e com pesos inicialmente zerados, </w:t>
       </w:r>
       <w:r>
-        <w:rPr/>
+        <w:rPr>
+          <w:b/>
+          <w:bCs/>
+        </w:rPr>
         <w:t xml:space="preserve">altere as </w:t>
       </w:r>
       <w:r>
         <w:rPr>
-          <w:i w:val="1"/>
-          <w:iCs w:val="1"/>
+          <w:b/>
+          <w:bCs/>
+          <w:i/>
+          <w:iCs/>
         </w:rPr>
         <w:t>entradas</w:t>
       </w:r>
       <w:r>
-        <w:rPr/>
+        <w:rPr>
+          <w:b/>
+          <w:bCs/>
+        </w:rPr>
         <w:t xml:space="preserve"> e as </w:t>
       </w:r>
       <w:r>
         <w:rPr>
-          <w:i w:val="1"/>
-          <w:iCs w:val="1"/>
+          <w:b/>
+          <w:bCs/>
+          <w:i/>
+          <w:iCs/>
         </w:rPr>
         <w:t>saídas</w:t>
       </w:r>
       <w:r>
-        <w:rPr/>
+        <w:rPr>
+          <w:b/>
+          <w:bCs/>
+        </w:rPr>
         <w:t xml:space="preserve"> para modelar o</w:t>
       </w:r>
       <w:r>
-        <w:rPr/>
+        <w:rPr>
+          <w:b/>
+          <w:bCs/>
+        </w:rPr>
         <w:t>s</w:t>
       </w:r>
       <w:r>
-        <w:rPr/>
+        <w:rPr>
+          <w:b/>
+          <w:bCs/>
+        </w:rPr>
         <w:t xml:space="preserve"> problema</w:t>
       </w:r>
       <w:r>
-        <w:rPr/>
+        <w:rPr>
+          <w:b/>
+          <w:bCs/>
+        </w:rPr>
         <w:t>s</w:t>
       </w:r>
       <w:r>
-        <w:rPr/>
+        <w:rPr>
+          <w:b/>
+          <w:bCs/>
+        </w:rPr>
+        <w:t xml:space="preserve"> OR </w:t>
+      </w:r>
+      <w:r>
+        <w:rPr>
+          <w:b/>
+          <w:bCs/>
+        </w:rPr>
+        <w:t>e NOR</w:t>
+      </w:r>
+      <w:r>
+        <w:rPr>
+          <w:b/>
+          <w:bCs/>
+        </w:rPr>
+        <w:t>. A</w:t>
+      </w:r>
+      <w:r>
+        <w:rPr>
+          <w:b/>
+          <w:bCs/>
+        </w:rPr>
+        <w:t>s</w:t>
+      </w:r>
+      <w:r>
+        <w:rPr>
+          <w:b/>
+          <w:bCs/>
+        </w:rPr>
+        <w:t xml:space="preserve"> tabela</w:t>
+      </w:r>
+      <w:r>
+        <w:rPr>
+          <w:b/>
+          <w:bCs/>
+        </w:rPr>
+        <w:t>s</w:t>
+      </w:r>
+      <w:r>
+        <w:rPr>
+          <w:b/>
+          <w:bCs/>
+        </w:rPr>
+        <w:t xml:space="preserve"> verdade</w:t>
+      </w:r>
+      <w:r>
+        <w:rPr>
+          <w:b/>
+          <w:bCs/>
+        </w:rPr>
+        <w:t>s</w:t>
+      </w:r>
+      <w:r>
+        <w:rPr>
+          <w:b/>
+          <w:bCs/>
+        </w:rPr>
         <w:t xml:space="preserve"> </w:t>
       </w:r>
       <w:r>
         <w:rPr>
-          <w:b w:val="1"/>
-          <w:bCs w:val="1"/>
-        </w:rPr>
-        <w:t>OR</w:t>
-      </w:r>
-      <w:r>
-        <w:rPr/>
-        <w:t xml:space="preserve"> </w:t>
-      </w:r>
-      <w:r>
-        <w:rPr/>
-        <w:t xml:space="preserve">e </w:t>
-      </w:r>
-      <w:r>
-        <w:rPr>
-          <w:b w:val="1"/>
-          <w:bCs w:val="1"/>
-        </w:rPr>
-        <w:t>NOR</w:t>
-      </w:r>
-      <w:r>
-        <w:rPr/>
-        <w:t>. A</w:t>
-      </w:r>
-      <w:r>
-        <w:rPr/>
-        <w:t>s</w:t>
-      </w:r>
-      <w:r>
-        <w:rPr/>
-        <w:t xml:space="preserve"> tabela</w:t>
-      </w:r>
-      <w:r>
-        <w:rPr/>
-        <w:t>s</w:t>
-      </w:r>
-      <w:r>
-        <w:rPr/>
-        <w:t xml:space="preserve"> verdade</w:t>
-      </w:r>
-      <w:r>
-        <w:rPr/>
-        <w:t>s</w:t>
-      </w:r>
-      <w:r>
-        <w:rPr/>
-        <w:t xml:space="preserve"> </w:t>
-      </w:r>
-      <w:r>
-        <w:rPr/>
+          <w:b/>
+          <w:bCs/>
+        </w:rPr>
         <w:t xml:space="preserve">estão abaixo. </w:t>
       </w:r>
       <w:r>
-        <w:rPr/>
+        <w:rPr>
+          <w:b/>
+          <w:bCs/>
+        </w:rPr>
         <w:t>Para cada problema, i</w:t>
       </w:r>
       <w:r>
-        <w:rPr/>
+        <w:rPr>
+          <w:b/>
+          <w:bCs/>
+        </w:rPr>
         <w:t xml:space="preserve">ndique: </w:t>
       </w:r>
     </w:p>
-    <w:p xmlns:wp14="http://schemas.microsoft.com/office/word/2010/wordml" wp14:textId="77777777">
+    <w:p>
       <w:pPr>
         <w:pStyle w:val="PargrafodaLista"/>
         <w:numPr>
           <w:ilvl w:val="1"/>
           <w:numId w:val="2"/>
         </w:numPr>
-        <w:rPr/>
-      </w:pPr>
-      <w:r>
-        <w:rPr/>
+        <w:rPr>
+          <w:b/>
+          <w:bCs/>
+        </w:rPr>
+      </w:pPr>
+      <w:r>
+        <w:rPr>
+          <w:b/>
+          <w:bCs/>
+        </w:rPr>
         <w:t xml:space="preserve">Quais são os pesos finais do </w:t>
       </w:r>
       <w:proofErr w:type="spellStart"/>
       <w:r>
-        <w:rPr/>
+        <w:rPr>
+          <w:b/>
+          <w:bCs/>
+        </w:rPr>
         <w:t>Perceptron</w:t>
       </w:r>
       <w:proofErr w:type="spellEnd"/>
       <w:r>
-        <w:rPr/>
+        <w:rPr>
+          <w:b/>
+          <w:bCs/>
+        </w:rPr>
         <w:t xml:space="preserve"> após o treinamento? </w:t>
       </w:r>
+      <w:r>
+        <w:rPr>
+          <w:b/>
+          <w:bCs/>
+        </w:rPr>
+        <w:br/>
+      </w:r>
+      <w:r>
+        <w:rPr>
+          <w:sz w:val="20"/>
+          <w:szCs w:val="20"/>
+        </w:rPr>
+        <w:t xml:space="preserve">OR: [1.1,1.1] </w:t>
+      </w:r>
+      <w:r>
+        <w:rPr>
+          <w:sz w:val="20"/>
+          <w:szCs w:val="20"/>
+        </w:rPr>
+        <w:br/>
+        <w:t>NOR:</w:t>
+      </w:r>
+      <w:r>
+        <w:rPr>
+          <w:b/>
+          <w:bCs/>
+        </w:rPr>
+        <w:t xml:space="preserve"> </w:t>
+      </w:r>
+      <w:r>
+        <w:rPr>
+          <w:b/>
+          <w:bCs/>
+        </w:rPr>
+        <w:t>???</w:t>
+      </w:r>
     </w:p>
-    <w:p xmlns:wp14="http://schemas.microsoft.com/office/word/2010/wordml" wp14:textId="77777777">
+    <w:p>
       <w:pPr>
         <w:pStyle w:val="PargrafodaLista"/>
         <w:numPr>
           <w:ilvl w:val="1"/>
           <w:numId w:val="2"/>
         </w:numPr>
-        <w:rPr/>
-      </w:pPr>
-      <w:r>
-        <w:rPr/>
+        <w:rPr>
+          <w:b/>
+          <w:bCs/>
+        </w:rPr>
+      </w:pPr>
+      <w:r>
+        <w:rPr>
+          <w:b/>
+          <w:bCs/>
+        </w:rPr>
         <w:t xml:space="preserve">Quais iterações foram necessárias para finalizar o treinamento? </w:t>
+      </w:r>
+      <w:r>
+        <w:rPr>
+          <w:b/>
+          <w:bCs/>
+        </w:rPr>
+        <w:br/>
+      </w:r>
+      <w:r>
+        <w:rPr>
+          <w:sz w:val="20"/>
+          <w:szCs w:val="20"/>
+        </w:rPr>
+        <w:t xml:space="preserve">OR: </w:t>
+      </w:r>
+      <w:r>
+        <w:rPr>
+          <w:sz w:val="20"/>
+          <w:szCs w:val="20"/>
+        </w:rPr>
+        <w:t>40 passos com taxa de aprendizagem = 0.1</w:t>
+      </w:r>
+      <w:r>
+        <w:rPr>
+          <w:sz w:val="20"/>
+          <w:szCs w:val="20"/>
+        </w:rPr>
+        <w:br/>
+        <w:t>NOR:</w:t>
+      </w:r>
+      <w:r>
+        <w:rPr>
+          <w:b/>
+          <w:bCs/>
+        </w:rPr>
+        <w:t xml:space="preserve"> ???</w:t>
       </w:r>
     </w:p>
     <w:tbl>
@@ -508,12 +1100,12 @@
         <w:tblW w:w="0" w:type="auto"/>
         <w:jc w:val="center"/>
         <w:tblBorders>
-          <w:top w:val="none" w:color="auto" w:sz="0" w:space="0"/>
-          <w:left w:val="none" w:color="auto" w:sz="0" w:space="0"/>
-          <w:bottom w:val="none" w:color="auto" w:sz="0" w:space="0"/>
-          <w:right w:val="none" w:color="auto" w:sz="0" w:space="0"/>
-          <w:insideH w:val="none" w:color="auto" w:sz="0" w:space="0"/>
-          <w:insideV w:val="none" w:color="auto" w:sz="0" w:space="0"/>
+          <w:top w:val="none" w:sz="0" w:space="0" w:color="auto"/>
+          <w:left w:val="none" w:sz="0" w:space="0" w:color="auto"/>
+          <w:bottom w:val="none" w:sz="0" w:space="0" w:color="auto"/>
+          <w:right w:val="none" w:sz="0" w:space="0" w:color="auto"/>
+          <w:insideH w:val="none" w:sz="0" w:space="0" w:color="auto"/>
+          <w:insideV w:val="none" w:sz="0" w:space="0" w:color="auto"/>
         </w:tblBorders>
         <w:tblLook w:val="04A0" w:firstRow="1" w:lastRow="0" w:firstColumn="1" w:lastColumn="0" w:noHBand="0" w:noVBand="1"/>
       </w:tblPr>
@@ -521,7 +1113,7 @@
         <w:gridCol w:w="4247"/>
         <w:gridCol w:w="4247"/>
       </w:tblGrid>
-      <w:tr xmlns:wp14="http://schemas.microsoft.com/office/word/2010/wordml" wp14:textId="77777777">
+      <w:tr>
         <w:trPr>
           <w:jc w:val="center"/>
         </w:trPr>
@@ -529,7 +1121,7 @@
           <w:tcPr>
             <w:tcW w:w="4247" w:type="dxa"/>
           </w:tcPr>
-          <w:p wp14:textId="77777777">
+          <w:p>
             <w:pPr>
               <w:jc w:val="center"/>
             </w:pPr>
@@ -540,7 +1132,7 @@
               </w:rPr>
               <w:lastRenderedPageBreak/>
               <w:drawing>
-                <wp:inline xmlns:wp14="http://schemas.microsoft.com/office/word/2010/wordprocessingDrawing" distT="0" distB="0" distL="0" distR="0" wp14:anchorId="5E4E56CA" wp14:editId="7E647ABD">
+                <wp:inline distT="0" distB="0" distL="0" distR="0" wp14:anchorId="5E4E56CA" wp14:editId="7E647ABD">
                   <wp:extent cx="1358981" cy="1905000"/>
                   <wp:effectExtent l="0" t="0" r="0" b="0"/>
                   <wp:docPr id="1" name="Imagem 1"/>
@@ -557,7 +1149,7 @@
                           </pic:cNvPicPr>
                         </pic:nvPicPr>
                         <pic:blipFill>
-                          <a:blip r:embed="rId7">
+                          <a:blip r:embed="rId14">
                             <a:extLst>
                               <a:ext uri="{28A0092B-C50C-407E-A947-70E740481C1C}">
                                 <a14:useLocalDpi xmlns:a14="http://schemas.microsoft.com/office/drawing/2010/main" val="0"/>
@@ -594,7 +1186,7 @@
           <w:tcPr>
             <w:tcW w:w="4247" w:type="dxa"/>
           </w:tcPr>
-          <w:p wp14:textId="77777777">
+          <w:p>
             <w:pPr>
               <w:jc w:val="center"/>
               <w:rPr>
@@ -608,7 +1200,7 @@
               <w:t>NOR</w:t>
             </w:r>
           </w:p>
-          <w:p wp14:textId="77777777">
+          <w:p>
             <w:pPr>
               <w:jc w:val="center"/>
               <w:rPr>
@@ -621,7 +1213,7 @@
                 <w:lang w:eastAsia="pt-BR"/>
               </w:rPr>
               <w:drawing>
-                <wp:inline xmlns:wp14="http://schemas.microsoft.com/office/word/2010/wordprocessingDrawing" distT="0" distB="0" distL="0" distR="0" wp14:anchorId="7B31709D" wp14:editId="32BA38BD">
+                <wp:inline distT="0" distB="0" distL="0" distR="0" wp14:anchorId="7B31709D" wp14:editId="32BA38BD">
                   <wp:extent cx="1950720" cy="1089660"/>
                   <wp:effectExtent l="0" t="0" r="0" b="0"/>
                   <wp:docPr id="2" name="Imagem 2"/>
@@ -638,7 +1230,7 @@
                           </pic:cNvPicPr>
                         </pic:nvPicPr>
                         <pic:blipFill>
-                          <a:blip r:embed="rId8">
+                          <a:blip r:embed="rId15">
                             <a:extLst>
                               <a:ext uri="{28A0092B-C50C-407E-A947-70E740481C1C}">
                                 <a14:useLocalDpi xmlns:a14="http://schemas.microsoft.com/office/drawing/2010/main" val="0"/>
@@ -673,38 +1265,56 @@
         </w:tc>
       </w:tr>
     </w:tbl>
-    <w:p xmlns:wp14="http://schemas.microsoft.com/office/word/2010/wordml" wp14:textId="77777777"/>
-    <w:p xmlns:wp14="http://schemas.microsoft.com/office/word/2010/wordml" wp14:textId="77777777">
+    <w:p/>
+    <w:p>
       <w:pPr>
         <w:pStyle w:val="PargrafodaLista"/>
         <w:numPr>
           <w:ilvl w:val="0"/>
           <w:numId w:val="2"/>
         </w:numPr>
-        <w:rPr/>
-      </w:pPr>
-      <w:r>
-        <w:rPr/>
+        <w:rPr>
+          <w:b/>
+          <w:bCs/>
+        </w:rPr>
+      </w:pPr>
+      <w:r>
+        <w:rPr>
+          <w:b/>
+          <w:bCs/>
+        </w:rPr>
         <w:t xml:space="preserve">Considere o </w:t>
       </w:r>
       <w:r>
-        <w:rPr/>
+        <w:rPr>
+          <w:b/>
+          <w:bCs/>
+        </w:rPr>
         <w:t xml:space="preserve">problema de classificação </w:t>
       </w:r>
       <w:r>
-        <w:rPr/>
+        <w:rPr>
+          <w:b/>
+          <w:bCs/>
+        </w:rPr>
         <w:t xml:space="preserve">abaixo por meio de </w:t>
       </w:r>
       <w:r>
-        <w:rPr/>
+        <w:rPr>
+          <w:b/>
+          <w:bCs/>
+        </w:rPr>
         <w:t>dois atributos (x1 e x2) pertencentes às classes C1 e C2</w:t>
       </w:r>
       <w:r>
-        <w:rPr/>
+        <w:rPr>
+          <w:b/>
+          <w:bCs/>
+        </w:rPr>
         <w:t xml:space="preserve">: </w:t>
       </w:r>
     </w:p>
-    <w:p xmlns:wp14="http://schemas.microsoft.com/office/word/2010/wordml" wp14:textId="77777777">
+    <w:p>
       <w:pPr>
         <w:pStyle w:val="PargrafodaLista"/>
       </w:pPr>
@@ -721,7 +1331,7 @@
         <w:gridCol w:w="1418"/>
         <w:gridCol w:w="1134"/>
       </w:tblGrid>
-      <w:tr xmlns:wp14="http://schemas.microsoft.com/office/word/2010/wordml" wp14:textId="77777777">
+      <w:tr>
         <w:trPr>
           <w:jc w:val="center"/>
         </w:trPr>
@@ -730,7 +1340,7 @@
             <w:tcW w:w="1118" w:type="dxa"/>
             <w:shd w:val="clear" w:color="auto" w:fill="D0CECE" w:themeFill="background2" w:themeFillShade="E6"/>
           </w:tcPr>
-          <w:p wp14:textId="77777777">
+          <w:p>
             <w:pPr>
               <w:pStyle w:val="PargrafodaLista"/>
               <w:ind w:left="0"/>
@@ -752,7 +1362,7 @@
             <w:tcW w:w="1418" w:type="dxa"/>
             <w:shd w:val="clear" w:color="auto" w:fill="D0CECE" w:themeFill="background2" w:themeFillShade="E6"/>
           </w:tcPr>
-          <w:p wp14:textId="77777777">
+          <w:p>
             <w:pPr>
               <w:pStyle w:val="PargrafodaLista"/>
               <w:ind w:left="0"/>
@@ -774,7 +1384,7 @@
             <w:tcW w:w="1134" w:type="dxa"/>
             <w:shd w:val="clear" w:color="auto" w:fill="D0CECE" w:themeFill="background2" w:themeFillShade="E6"/>
           </w:tcPr>
-          <w:p wp14:textId="77777777">
+          <w:p>
             <w:pPr>
               <w:pStyle w:val="PargrafodaLista"/>
               <w:ind w:left="0"/>
@@ -792,7 +1402,7 @@
           </w:p>
         </w:tc>
       </w:tr>
-      <w:tr xmlns:wp14="http://schemas.microsoft.com/office/word/2010/wordml" wp14:textId="77777777">
+      <w:tr>
         <w:trPr>
           <w:jc w:val="center"/>
         </w:trPr>
@@ -800,7 +1410,7 @@
           <w:tcPr>
             <w:tcW w:w="1118" w:type="dxa"/>
           </w:tcPr>
-          <w:p wp14:textId="77777777">
+          <w:p>
             <w:pPr>
               <w:pStyle w:val="PargrafodaLista"/>
               <w:ind w:left="0"/>
@@ -815,7 +1425,7 @@
           <w:tcPr>
             <w:tcW w:w="1418" w:type="dxa"/>
           </w:tcPr>
-          <w:p wp14:textId="77777777">
+          <w:p>
             <w:pPr>
               <w:pStyle w:val="PargrafodaLista"/>
               <w:ind w:left="0"/>
@@ -830,7 +1440,7 @@
           <w:tcPr>
             <w:tcW w:w="1134" w:type="dxa"/>
           </w:tcPr>
-          <w:p wp14:textId="77777777">
+          <w:p>
             <w:pPr>
               <w:pStyle w:val="PargrafodaLista"/>
               <w:ind w:left="0"/>
@@ -842,7 +1452,7 @@
           </w:p>
         </w:tc>
       </w:tr>
-      <w:tr xmlns:wp14="http://schemas.microsoft.com/office/word/2010/wordml" wp14:textId="77777777">
+      <w:tr>
         <w:trPr>
           <w:jc w:val="center"/>
         </w:trPr>
@@ -850,7 +1460,7 @@
           <w:tcPr>
             <w:tcW w:w="1118" w:type="dxa"/>
           </w:tcPr>
-          <w:p wp14:textId="77777777">
+          <w:p>
             <w:pPr>
               <w:pStyle w:val="PargrafodaLista"/>
               <w:ind w:left="0"/>
@@ -865,7 +1475,7 @@
           <w:tcPr>
             <w:tcW w:w="1418" w:type="dxa"/>
           </w:tcPr>
-          <w:p wp14:textId="77777777">
+          <w:p>
             <w:pPr>
               <w:pStyle w:val="PargrafodaLista"/>
               <w:ind w:left="0"/>
@@ -880,7 +1490,7 @@
           <w:tcPr>
             <w:tcW w:w="1134" w:type="dxa"/>
           </w:tcPr>
-          <w:p wp14:textId="77777777">
+          <w:p>
             <w:pPr>
               <w:pStyle w:val="PargrafodaLista"/>
               <w:ind w:left="0"/>
@@ -892,7 +1502,7 @@
           </w:p>
         </w:tc>
       </w:tr>
-      <w:tr xmlns:wp14="http://schemas.microsoft.com/office/word/2010/wordml" wp14:textId="77777777">
+      <w:tr>
         <w:trPr>
           <w:jc w:val="center"/>
         </w:trPr>
@@ -900,7 +1510,7 @@
           <w:tcPr>
             <w:tcW w:w="1118" w:type="dxa"/>
           </w:tcPr>
-          <w:p wp14:textId="77777777">
+          <w:p>
             <w:pPr>
               <w:pStyle w:val="PargrafodaLista"/>
               <w:ind w:left="0"/>
@@ -915,7 +1525,7 @@
           <w:tcPr>
             <w:tcW w:w="1418" w:type="dxa"/>
           </w:tcPr>
-          <w:p wp14:textId="77777777">
+          <w:p>
             <w:pPr>
               <w:pStyle w:val="PargrafodaLista"/>
               <w:ind w:left="0"/>
@@ -930,7 +1540,7 @@
           <w:tcPr>
             <w:tcW w:w="1134" w:type="dxa"/>
           </w:tcPr>
-          <w:p wp14:textId="77777777">
+          <w:p>
             <w:pPr>
               <w:pStyle w:val="PargrafodaLista"/>
               <w:ind w:left="0"/>
@@ -942,7 +1552,7 @@
           </w:p>
         </w:tc>
       </w:tr>
-      <w:tr xmlns:wp14="http://schemas.microsoft.com/office/word/2010/wordml" wp14:textId="77777777">
+      <w:tr>
         <w:trPr>
           <w:jc w:val="center"/>
         </w:trPr>
@@ -950,7 +1560,7 @@
           <w:tcPr>
             <w:tcW w:w="1118" w:type="dxa"/>
           </w:tcPr>
-          <w:p wp14:textId="77777777">
+          <w:p>
             <w:pPr>
               <w:pStyle w:val="PargrafodaLista"/>
               <w:ind w:left="0"/>
@@ -965,7 +1575,7 @@
           <w:tcPr>
             <w:tcW w:w="1418" w:type="dxa"/>
           </w:tcPr>
-          <w:p wp14:textId="77777777">
+          <w:p>
             <w:pPr>
               <w:pStyle w:val="PargrafodaLista"/>
               <w:ind w:left="0"/>
@@ -980,7 +1590,7 @@
           <w:tcPr>
             <w:tcW w:w="1134" w:type="dxa"/>
           </w:tcPr>
-          <w:p wp14:textId="77777777">
+          <w:p>
             <w:pPr>
               <w:pStyle w:val="PargrafodaLista"/>
               <w:ind w:left="0"/>
@@ -992,7 +1602,7 @@
           </w:p>
         </w:tc>
       </w:tr>
-      <w:tr xmlns:wp14="http://schemas.microsoft.com/office/word/2010/wordml" wp14:textId="77777777">
+      <w:tr>
         <w:trPr>
           <w:jc w:val="center"/>
         </w:trPr>
@@ -1000,7 +1610,7 @@
           <w:tcPr>
             <w:tcW w:w="1118" w:type="dxa"/>
           </w:tcPr>
-          <w:p wp14:textId="77777777">
+          <w:p>
             <w:pPr>
               <w:pStyle w:val="PargrafodaLista"/>
               <w:ind w:left="0"/>
@@ -1015,7 +1625,7 @@
           <w:tcPr>
             <w:tcW w:w="1418" w:type="dxa"/>
           </w:tcPr>
-          <w:p wp14:textId="77777777">
+          <w:p>
             <w:pPr>
               <w:pStyle w:val="PargrafodaLista"/>
               <w:ind w:left="0"/>
@@ -1030,7 +1640,7 @@
           <w:tcPr>
             <w:tcW w:w="1134" w:type="dxa"/>
           </w:tcPr>
-          <w:p wp14:textId="77777777">
+          <w:p>
             <w:pPr>
               <w:pStyle w:val="PargrafodaLista"/>
               <w:ind w:left="0"/>
@@ -1042,7 +1652,7 @@
           </w:p>
         </w:tc>
       </w:tr>
-      <w:tr xmlns:wp14="http://schemas.microsoft.com/office/word/2010/wordml" wp14:textId="77777777">
+      <w:tr>
         <w:trPr>
           <w:jc w:val="center"/>
         </w:trPr>
@@ -1050,7 +1660,7 @@
           <w:tcPr>
             <w:tcW w:w="1118" w:type="dxa"/>
           </w:tcPr>
-          <w:p wp14:textId="77777777">
+          <w:p>
             <w:pPr>
               <w:pStyle w:val="PargrafodaLista"/>
               <w:ind w:left="0"/>
@@ -1065,7 +1675,7 @@
           <w:tcPr>
             <w:tcW w:w="1418" w:type="dxa"/>
           </w:tcPr>
-          <w:p wp14:textId="77777777">
+          <w:p>
             <w:pPr>
               <w:pStyle w:val="PargrafodaLista"/>
               <w:ind w:left="0"/>
@@ -1080,7 +1690,7 @@
           <w:tcPr>
             <w:tcW w:w="1134" w:type="dxa"/>
           </w:tcPr>
-          <w:p wp14:textId="77777777">
+          <w:p>
             <w:pPr>
               <w:pStyle w:val="PargrafodaLista"/>
               <w:ind w:left="0"/>
@@ -1093,252 +1703,320 @@
         </w:tc>
       </w:tr>
     </w:tbl>
-    <w:p xmlns:wp14="http://schemas.microsoft.com/office/word/2010/wordml" wp14:textId="77777777">
+    <w:p>
       <w:pPr>
         <w:pStyle w:val="PargrafodaLista"/>
       </w:pPr>
     </w:p>
-    <w:p xmlns:wp14="http://schemas.microsoft.com/office/word/2010/wordml" wp14:textId="77777777">
+    <w:p>
       <w:pPr>
         <w:pStyle w:val="PargrafodaLista"/>
-      </w:pPr>
-      <w:r>
+        <w:rPr>
+          <w:b/>
+          <w:bCs/>
+        </w:rPr>
+      </w:pPr>
+      <w:r>
+        <w:rPr>
+          <w:b/>
+          <w:bCs/>
+        </w:rPr>
         <w:t>Pede-se</w:t>
       </w:r>
       <w:r>
+        <w:rPr>
+          <w:b/>
+          <w:bCs/>
+        </w:rPr>
         <w:t xml:space="preserve">: </w:t>
       </w:r>
     </w:p>
-    <w:p xmlns:wp14="http://schemas.microsoft.com/office/word/2010/wordml" wp14:textId="77777777">
+    <w:p>
       <w:pPr>
         <w:pStyle w:val="PargrafodaLista"/>
         <w:numPr>
           <w:ilvl w:val="1"/>
           <w:numId w:val="2"/>
         </w:numPr>
-        <w:rPr/>
-      </w:pPr>
-      <w:r>
-        <w:rPr/>
+        <w:rPr>
+          <w:b/>
+          <w:bCs/>
+        </w:rPr>
+      </w:pPr>
+      <w:r>
+        <w:rPr>
+          <w:b/>
+          <w:bCs/>
+        </w:rPr>
         <w:t xml:space="preserve">Desenhe um </w:t>
       </w:r>
       <w:proofErr w:type="spellStart"/>
       <w:r>
-        <w:rPr/>
+        <w:rPr>
+          <w:b/>
+          <w:bCs/>
+        </w:rPr>
         <w:t>p</w:t>
       </w:r>
       <w:r>
-        <w:rPr/>
+        <w:rPr>
+          <w:b/>
+          <w:bCs/>
+        </w:rPr>
         <w:t>erceptron</w:t>
       </w:r>
       <w:proofErr w:type="spellEnd"/>
       <w:r>
-        <w:rPr/>
+        <w:rPr>
+          <w:b/>
+          <w:bCs/>
+        </w:rPr>
         <w:t xml:space="preserve"> capaz de realizar esta tarefa.</w:t>
       </w:r>
     </w:p>
-    <w:p xmlns:wp14="http://schemas.microsoft.com/office/word/2010/wordml" wp14:textId="77777777">
+    <w:p>
       <w:pPr>
         <w:pStyle w:val="PargrafodaLista"/>
         <w:numPr>
           <w:ilvl w:val="1"/>
           <w:numId w:val="2"/>
         </w:numPr>
-        <w:rPr/>
-      </w:pPr>
-      <w:r>
-        <w:rPr/>
+        <w:rPr>
+          <w:b/>
+          <w:bCs/>
+        </w:rPr>
+      </w:pPr>
+      <w:r>
+        <w:rPr>
+          <w:b/>
+          <w:bCs/>
+        </w:rPr>
         <w:t xml:space="preserve">Explique como o </w:t>
       </w:r>
       <w:proofErr w:type="spellStart"/>
       <w:r>
-        <w:rPr/>
+        <w:rPr>
+          <w:b/>
+          <w:bCs/>
+        </w:rPr>
         <w:t>perceptron</w:t>
       </w:r>
       <w:proofErr w:type="spellEnd"/>
       <w:r>
-        <w:rPr/>
+        <w:rPr>
+          <w:b/>
+          <w:bCs/>
+        </w:rPr>
         <w:t xml:space="preserve"> consegue realizar a classificação de um exemplo.</w:t>
       </w:r>
     </w:p>
-    <w:p xmlns:wp14="http://schemas.microsoft.com/office/word/2010/wordml" wp14:textId="77777777">
+    <w:p>
       <w:pPr>
         <w:pStyle w:val="PargrafodaLista"/>
         <w:numPr>
           <w:ilvl w:val="1"/>
           <w:numId w:val="2"/>
         </w:numPr>
-        <w:rPr/>
-      </w:pPr>
-      <w:r>
-        <w:rPr/>
+        <w:rPr>
+          <w:b/>
+          <w:bCs/>
+        </w:rPr>
+      </w:pPr>
+      <w:r>
+        <w:rPr>
+          <w:b/>
+          <w:bCs/>
+        </w:rPr>
         <w:t>D</w:t>
       </w:r>
       <w:r>
-        <w:rPr/>
+        <w:rPr>
+          <w:b/>
+          <w:bCs/>
+        </w:rPr>
         <w:t xml:space="preserve">efina os pesos e bias de um </w:t>
       </w:r>
       <w:proofErr w:type="spellStart"/>
       <w:r>
-        <w:rPr/>
+        <w:rPr>
+          <w:b/>
+          <w:bCs/>
+        </w:rPr>
         <w:t>perceptron</w:t>
       </w:r>
       <w:proofErr w:type="spellEnd"/>
       <w:r>
-        <w:rPr/>
+        <w:rPr>
+          <w:b/>
+          <w:bCs/>
+        </w:rPr>
         <w:t xml:space="preserve"> capaz de classificar corret</w:t>
       </w:r>
       <w:r>
-        <w:rPr/>
+        <w:rPr>
+          <w:b/>
+          <w:bCs/>
+        </w:rPr>
         <w:t>amente todos os padrões</w:t>
       </w:r>
     </w:p>
-    <w:p xmlns:wp14="http://schemas.microsoft.com/office/word/2010/wordml" wp14:textId="77777777"/>
-    <w:p xmlns:wp14="http://schemas.microsoft.com/office/word/2010/wordml" wp14:textId="77777777">
+    <w:p/>
+    <w:p>
       <w:pPr>
         <w:pStyle w:val="PargrafodaLista"/>
         <w:numPr>
           <w:ilvl w:val="0"/>
           <w:numId w:val="2"/>
         </w:numPr>
-        <w:rPr/>
-      </w:pPr>
-      <w:r>
-        <w:rPr/>
-        <w:t>Qual o papel das camadas oculta</w:t>
-      </w:r>
-      <w:r>
-        <w:rPr/>
-        <w:t xml:space="preserve">s em um </w:t>
+        <w:rPr>
+          <w:b/>
+          <w:bCs/>
+        </w:rPr>
+      </w:pPr>
+      <w:r>
+        <w:rPr>
+          <w:b/>
+          <w:bCs/>
+        </w:rPr>
+        <w:t xml:space="preserve">Qual o papel das camadas ocultas em um </w:t>
       </w:r>
       <w:proofErr w:type="spellStart"/>
       <w:r>
-        <w:rPr/>
+        <w:rPr>
+          <w:b/>
+          <w:bCs/>
+        </w:rPr>
         <w:t>Perceptron</w:t>
       </w:r>
       <w:proofErr w:type="spellEnd"/>
       <w:r>
-        <w:rPr/>
+        <w:rPr>
+          <w:b/>
+          <w:bCs/>
+        </w:rPr>
         <w:t xml:space="preserve"> Multicamadas? </w:t>
       </w:r>
     </w:p>
-    <w:p xmlns:wp14="http://schemas.microsoft.com/office/word/2010/wordml" wp14:textId="77777777"/>
-    <w:p xmlns:wp14="http://schemas.microsoft.com/office/word/2010/wordml" wp14:textId="77777777">
+    <w:p/>
+    <w:p>
       <w:pPr>
         <w:pStyle w:val="PargrafodaLista"/>
         <w:numPr>
           <w:ilvl w:val="0"/>
           <w:numId w:val="2"/>
         </w:numPr>
-        <w:rPr/>
-      </w:pPr>
-      <w:r>
-        <w:rPr/>
+        <w:rPr>
+          <w:b/>
+          <w:bCs/>
+        </w:rPr>
+      </w:pPr>
+      <w:r>
+        <w:rPr>
+          <w:b/>
+          <w:bCs/>
+        </w:rPr>
         <w:t xml:space="preserve">Considere uma rede </w:t>
       </w:r>
       <w:proofErr w:type="spellStart"/>
       <w:r>
         <w:rPr>
-          <w:i w:val="1"/>
-          <w:iCs w:val="1"/>
+          <w:b/>
+          <w:bCs/>
+          <w:i/>
+          <w:iCs/>
         </w:rPr>
         <w:t>feedforward</w:t>
       </w:r>
       <w:proofErr w:type="spellEnd"/>
       <w:r>
-        <w:rPr/>
+        <w:rPr>
+          <w:b/>
+          <w:bCs/>
+        </w:rPr>
         <w:t xml:space="preserve"> de múltiplas camadas totalmente conectada, tendo 10 nós de entrada, 2 camadas escondidas (sendo uma com 4 neurônios e a outra com 3 neurônios), e um único neurônio na camada de saída. Desenhe o grafo arquitetural desta rede e calcule quantos parâmetros (pesos e bias) são necessários, considera</w:t>
       </w:r>
       <w:r>
-        <w:rPr/>
-        <w:t xml:space="preserve">ndo que cada neurônio possui </w:t>
-      </w:r>
-      <w:proofErr w:type="gramStart"/>
-      <w:r>
-        <w:rPr/>
-        <w:t xml:space="preserve">um </w:t>
-      </w:r>
-      <w:r>
-        <w:rPr/>
-        <w:t>bias</w:t>
-      </w:r>
-      <w:proofErr w:type="gramEnd"/>
-      <w:r>
-        <w:rPr/>
-        <w:t xml:space="preserve"> associado. </w:t>
+        <w:rPr>
+          <w:b/>
+          <w:bCs/>
+        </w:rPr>
+        <w:t xml:space="preserve">ndo que cada neurônio possui um </w:t>
+      </w:r>
+      <w:r>
+        <w:rPr>
+          <w:b/>
+          <w:bCs/>
+        </w:rPr>
+        <w:t xml:space="preserve">bias associado. </w:t>
       </w:r>
     </w:p>
-    <w:p xmlns:wp14="http://schemas.microsoft.com/office/word/2010/wordml" wp14:textId="77777777"/>
-    <w:p xmlns:wp14="http://schemas.microsoft.com/office/word/2010/wordml" wp14:textId="77777777">
+    <w:p/>
+    <w:p>
       <w:pPr>
         <w:pStyle w:val="PargrafodaLista"/>
         <w:numPr>
           <w:ilvl w:val="0"/>
           <w:numId w:val="2"/>
         </w:numPr>
-        <w:rPr/>
-      </w:pPr>
-      <w:r>
-        <w:rPr/>
-        <w:t xml:space="preserve">Descreva com suas palavras qual é a </w:t>
-      </w:r>
-      <w:r>
-        <w:rPr>
-          <w:b w:val="1"/>
-          <w:bCs w:val="1"/>
-        </w:rPr>
-        <w:t>importância</w:t>
-      </w:r>
-      <w:r>
-        <w:rPr/>
-        <w:t xml:space="preserve"> e o </w:t>
-      </w:r>
-      <w:r>
-        <w:rPr>
-          <w:b w:val="1"/>
-          <w:bCs w:val="1"/>
-        </w:rPr>
-        <w:t>funcionamento</w:t>
-      </w:r>
-      <w:r>
-        <w:rPr/>
-        <w:t xml:space="preserve"> do algoritmo de </w:t>
+        <w:rPr>
+          <w:b/>
+          <w:bCs/>
+        </w:rPr>
+      </w:pPr>
+      <w:r>
+        <w:rPr>
+          <w:b/>
+          <w:bCs/>
+        </w:rPr>
+        <w:t xml:space="preserve">Descreva com suas palavras qual é a importância e o funcionamento do algoritmo de </w:t>
       </w:r>
       <w:proofErr w:type="spellStart"/>
       <w:r>
-        <w:rPr/>
+        <w:rPr>
+          <w:b/>
+          <w:bCs/>
+        </w:rPr>
         <w:t>backpropagation</w:t>
       </w:r>
       <w:proofErr w:type="spellEnd"/>
       <w:r>
-        <w:rPr/>
+        <w:rPr>
+          <w:b/>
+          <w:bCs/>
+        </w:rPr>
         <w:t xml:space="preserve">. </w:t>
       </w:r>
     </w:p>
-    <w:p xmlns:wp14="http://schemas.microsoft.com/office/word/2010/wordml" wp14:textId="77777777">
+    <w:p>
       <w:pPr>
         <w:pStyle w:val="PargrafodaLista"/>
       </w:pPr>
     </w:p>
-    <w:p xmlns:wp14="http://schemas.microsoft.com/office/word/2010/wordml" wp14:textId="77777777"/>
-    <w:p xmlns:wp14="http://schemas.microsoft.com/office/word/2010/wordml" wp14:textId="77777777">
+    <w:p/>
+    <w:p>
       <w:pPr>
         <w:pStyle w:val="PargrafodaLista"/>
         <w:numPr>
           <w:ilvl w:val="0"/>
           <w:numId w:val="2"/>
         </w:numPr>
-        <w:rPr/>
-      </w:pPr>
-      <w:r>
-        <w:rPr/>
+        <w:rPr>
+          <w:b/>
+          <w:bCs/>
+        </w:rPr>
+      </w:pPr>
+      <w:r>
+        <w:rPr>
+          <w:b/>
+          <w:bCs/>
+        </w:rPr>
         <w:t xml:space="preserve">Quais são as funções envolvidas numa rede neural de múltiplas camadas? Qual o objetivo e importância de cada uma delas no treinamento da rede? </w:t>
       </w:r>
     </w:p>
     <w:sectPr>
-      <w:headerReference w:type="default" r:id="rId9"/>
-      <w:pgSz w:w="11906" w:h="16838" w:orient="portrait"/>
-      <w:pgMar w:top="1417" w:right="1701" w:bottom="1417" w:left="1701" w:header="708" w:footer="708" w:gutter="0"/>
+      <w:headerReference w:type="default" r:id="rId16"/>
+      <w:pgSz w:w="11906" w:h="16838"/>
+      <w:pgMar w:top="720" w:right="720" w:bottom="720" w:left="720" w:header="708" w:footer="708" w:gutter="0"/>
       <w:cols w:space="708"/>
       <w:docGrid w:linePitch="360"/>
     </w:sectPr>
@@ -1347,9 +2025,9 @@
 </file>
 
 <file path=word/endnotes.xml><?xml version="1.0" encoding="utf-8"?>
-<w:endnotes xmlns:wpc="http://schemas.microsoft.com/office/word/2010/wordprocessingCanvas" xmlns:cx="http://schemas.microsoft.com/office/drawing/2014/chartex" xmlns:mc="http://schemas.openxmlformats.org/markup-compatibility/2006" xmlns:o="urn:schemas-microsoft-com:office:office" xmlns:r="http://schemas.openxmlformats.org/officeDocument/2006/relationships" xmlns:m="http://schemas.openxmlformats.org/officeDocument/2006/math" xmlns:v="urn:schemas-microsoft-com:vml" xmlns:wp14="http://schemas.microsoft.com/office/word/2010/wordprocessingDrawing" xmlns:wp="http://schemas.openxmlformats.org/drawingml/2006/wordprocessingDrawing" xmlns:w10="urn:schemas-microsoft-com:office:word" xmlns:w="http://schemas.openxmlformats.org/wordprocessingml/2006/main" xmlns:w14="http://schemas.microsoft.com/office/word/2010/wordml" xmlns:w15="http://schemas.microsoft.com/office/word/2012/wordml" xmlns:w16se="http://schemas.microsoft.com/office/word/2015/wordml/symex" xmlns:wpg="http://schemas.microsoft.com/office/word/2010/wordprocessingGroup" xmlns:wpi="http://schemas.microsoft.com/office/word/2010/wordprocessingInk" xmlns:wne="http://schemas.microsoft.com/office/word/2006/wordml" xmlns:wps="http://schemas.microsoft.com/office/word/2010/wordprocessingShape" mc:Ignorable="w14 w15 w16se wp14">
+<w:endnotes xmlns:wpc="http://schemas.microsoft.com/office/word/2010/wordprocessingCanvas" xmlns:cx="http://schemas.microsoft.com/office/drawing/2014/chartex" xmlns:cx1="http://schemas.microsoft.com/office/drawing/2015/9/8/chartex" xmlns:cx2="http://schemas.microsoft.com/office/drawing/2015/10/21/chartex" xmlns:cx3="http://schemas.microsoft.com/office/drawing/2016/5/9/chartex" xmlns:cx4="http://schemas.microsoft.com/office/drawing/2016/5/10/chartex" xmlns:cx5="http://schemas.microsoft.com/office/drawing/2016/5/11/chartex" xmlns:cx6="http://schemas.microsoft.com/office/drawing/2016/5/12/chartex" xmlns:cx7="http://schemas.microsoft.com/office/drawing/2016/5/13/chartex" xmlns:cx8="http://schemas.microsoft.com/office/drawing/2016/5/14/chartex" xmlns:mc="http://schemas.openxmlformats.org/markup-compatibility/2006" xmlns:aink="http://schemas.microsoft.com/office/drawing/2016/ink" xmlns:am3d="http://schemas.microsoft.com/office/drawing/2017/model3d" xmlns:o="urn:schemas-microsoft-com:office:office" xmlns:r="http://schemas.openxmlformats.org/officeDocument/2006/relationships" xmlns:m="http://schemas.openxmlformats.org/officeDocument/2006/math" xmlns:v="urn:schemas-microsoft-com:vml" xmlns:wp14="http://schemas.microsoft.com/office/word/2010/wordprocessingDrawing" xmlns:wp="http://schemas.openxmlformats.org/drawingml/2006/wordprocessingDrawing" xmlns:w10="urn:schemas-microsoft-com:office:word" xmlns:w="http://schemas.openxmlformats.org/wordprocessingml/2006/main" xmlns:w14="http://schemas.microsoft.com/office/word/2010/wordml" xmlns:w15="http://schemas.microsoft.com/office/word/2012/wordml" xmlns:w16cex="http://schemas.microsoft.com/office/word/2018/wordml/cex" xmlns:w16cid="http://schemas.microsoft.com/office/word/2016/wordml/cid" xmlns:w16="http://schemas.microsoft.com/office/word/2018/wordml" xmlns:w16sdtdh="http://schemas.microsoft.com/office/word/2020/wordml/sdtdatahash" xmlns:w16se="http://schemas.microsoft.com/office/word/2015/wordml/symex" xmlns:wpg="http://schemas.microsoft.com/office/word/2010/wordprocessingGroup" xmlns:wpi="http://schemas.microsoft.com/office/word/2010/wordprocessingInk" xmlns:wne="http://schemas.microsoft.com/office/word/2006/wordml" xmlns:wps="http://schemas.microsoft.com/office/word/2010/wordprocessingShape" mc:Ignorable="w14 w15 w16se w16cid w16 w16cex w16sdtdh wp14">
   <w:endnote w:type="separator" w:id="-1">
-    <w:p xmlns:wp14="http://schemas.microsoft.com/office/word/2010/wordml" wp14:textId="77777777">
+    <w:p>
       <w:pPr>
         <w:spacing w:after="0" w:line="240" w:lineRule="auto"/>
       </w:pPr>
@@ -1359,7 +2037,7 @@
     </w:p>
   </w:endnote>
   <w:endnote w:type="continuationSeparator" w:id="0">
-    <w:p xmlns:wp14="http://schemas.microsoft.com/office/word/2010/wordml" wp14:textId="77777777">
+    <w:p>
       <w:pPr>
         <w:spacing w:after="0" w:line="240" w:lineRule="auto"/>
       </w:pPr>
@@ -1372,9 +2050,9 @@
 </file>
 
 <file path=word/footnotes.xml><?xml version="1.0" encoding="utf-8"?>
-<w:footnotes xmlns:wpc="http://schemas.microsoft.com/office/word/2010/wordprocessingCanvas" xmlns:cx="http://schemas.microsoft.com/office/drawing/2014/chartex" xmlns:mc="http://schemas.openxmlformats.org/markup-compatibility/2006" xmlns:o="urn:schemas-microsoft-com:office:office" xmlns:r="http://schemas.openxmlformats.org/officeDocument/2006/relationships" xmlns:m="http://schemas.openxmlformats.org/officeDocument/2006/math" xmlns:v="urn:schemas-microsoft-com:vml" xmlns:wp14="http://schemas.microsoft.com/office/word/2010/wordprocessingDrawing" xmlns:wp="http://schemas.openxmlformats.org/drawingml/2006/wordprocessingDrawing" xmlns:w10="urn:schemas-microsoft-com:office:word" xmlns:w="http://schemas.openxmlformats.org/wordprocessingml/2006/main" xmlns:w14="http://schemas.microsoft.com/office/word/2010/wordml" xmlns:w15="http://schemas.microsoft.com/office/word/2012/wordml" xmlns:w16se="http://schemas.microsoft.com/office/word/2015/wordml/symex" xmlns:wpg="http://schemas.microsoft.com/office/word/2010/wordprocessingGroup" xmlns:wpi="http://schemas.microsoft.com/office/word/2010/wordprocessingInk" xmlns:wne="http://schemas.microsoft.com/office/word/2006/wordml" xmlns:wps="http://schemas.microsoft.com/office/word/2010/wordprocessingShape" mc:Ignorable="w14 w15 w16se wp14">
+<w:footnotes xmlns:wpc="http://schemas.microsoft.com/office/word/2010/wordprocessingCanvas" xmlns:cx="http://schemas.microsoft.com/office/drawing/2014/chartex" xmlns:cx1="http://schemas.microsoft.com/office/drawing/2015/9/8/chartex" xmlns:cx2="http://schemas.microsoft.com/office/drawing/2015/10/21/chartex" xmlns:cx3="http://schemas.microsoft.com/office/drawing/2016/5/9/chartex" xmlns:cx4="http://schemas.microsoft.com/office/drawing/2016/5/10/chartex" xmlns:cx5="http://schemas.microsoft.com/office/drawing/2016/5/11/chartex" xmlns:cx6="http://schemas.microsoft.com/office/drawing/2016/5/12/chartex" xmlns:cx7="http://schemas.microsoft.com/office/drawing/2016/5/13/chartex" xmlns:cx8="http://schemas.microsoft.com/office/drawing/2016/5/14/chartex" xmlns:mc="http://schemas.openxmlformats.org/markup-compatibility/2006" xmlns:aink="http://schemas.microsoft.com/office/drawing/2016/ink" xmlns:am3d="http://schemas.microsoft.com/office/drawing/2017/model3d" xmlns:o="urn:schemas-microsoft-com:office:office" xmlns:r="http://schemas.openxmlformats.org/officeDocument/2006/relationships" xmlns:m="http://schemas.openxmlformats.org/officeDocument/2006/math" xmlns:v="urn:schemas-microsoft-com:vml" xmlns:wp14="http://schemas.microsoft.com/office/word/2010/wordprocessingDrawing" xmlns:wp="http://schemas.openxmlformats.org/drawingml/2006/wordprocessingDrawing" xmlns:w10="urn:schemas-microsoft-com:office:word" xmlns:w="http://schemas.openxmlformats.org/wordprocessingml/2006/main" xmlns:w14="http://schemas.microsoft.com/office/word/2010/wordml" xmlns:w15="http://schemas.microsoft.com/office/word/2012/wordml" xmlns:w16cex="http://schemas.microsoft.com/office/word/2018/wordml/cex" xmlns:w16cid="http://schemas.microsoft.com/office/word/2016/wordml/cid" xmlns:w16="http://schemas.microsoft.com/office/word/2018/wordml" xmlns:w16sdtdh="http://schemas.microsoft.com/office/word/2020/wordml/sdtdatahash" xmlns:w16se="http://schemas.microsoft.com/office/word/2015/wordml/symex" xmlns:wpg="http://schemas.microsoft.com/office/word/2010/wordprocessingGroup" xmlns:wpi="http://schemas.microsoft.com/office/word/2010/wordprocessingInk" xmlns:wne="http://schemas.microsoft.com/office/word/2006/wordml" xmlns:wps="http://schemas.microsoft.com/office/word/2010/wordprocessingShape" mc:Ignorable="w14 w15 w16se w16cid w16 w16cex w16sdtdh wp14">
   <w:footnote w:type="separator" w:id="-1">
-    <w:p xmlns:wp14="http://schemas.microsoft.com/office/word/2010/wordml" wp14:textId="77777777">
+    <w:p>
       <w:pPr>
         <w:spacing w:after="0" w:line="240" w:lineRule="auto"/>
       </w:pPr>
@@ -1384,7 +2062,7 @@
     </w:p>
   </w:footnote>
   <w:footnote w:type="continuationSeparator" w:id="0">
-    <w:p xmlns:wp14="http://schemas.microsoft.com/office/word/2010/wordml" wp14:textId="77777777">
+    <w:p>
       <w:pPr>
         <w:spacing w:after="0" w:line="240" w:lineRule="auto"/>
       </w:pPr>
@@ -1397,8 +2075,8 @@
 </file>
 
 <file path=word/header1.xml><?xml version="1.0" encoding="utf-8"?>
-<w:hdr xmlns:wpc="http://schemas.microsoft.com/office/word/2010/wordprocessingCanvas" xmlns:cx="http://schemas.microsoft.com/office/drawing/2014/chartex" xmlns:mc="http://schemas.openxmlformats.org/markup-compatibility/2006" xmlns:o="urn:schemas-microsoft-com:office:office" xmlns:r="http://schemas.openxmlformats.org/officeDocument/2006/relationships" xmlns:m="http://schemas.openxmlformats.org/officeDocument/2006/math" xmlns:v="urn:schemas-microsoft-com:vml" xmlns:wp14="http://schemas.microsoft.com/office/word/2010/wordprocessingDrawing" xmlns:wp="http://schemas.openxmlformats.org/drawingml/2006/wordprocessingDrawing" xmlns:w10="urn:schemas-microsoft-com:office:word" xmlns:w="http://schemas.openxmlformats.org/wordprocessingml/2006/main" xmlns:w14="http://schemas.microsoft.com/office/word/2010/wordml" xmlns:w15="http://schemas.microsoft.com/office/word/2012/wordml" xmlns:w16se="http://schemas.microsoft.com/office/word/2015/wordml/symex" xmlns:wpg="http://schemas.microsoft.com/office/word/2010/wordprocessingGroup" xmlns:wpi="http://schemas.microsoft.com/office/word/2010/wordprocessingInk" xmlns:wne="http://schemas.microsoft.com/office/word/2006/wordml" xmlns:wps="http://schemas.microsoft.com/office/word/2010/wordprocessingShape" mc:Ignorable="w14 w15 w16se wp14">
-  <w:p xmlns:wp14="http://schemas.microsoft.com/office/word/2010/wordml" wp14:textId="77777777">
+<w:hdr xmlns:wpc="http://schemas.microsoft.com/office/word/2010/wordprocessingCanvas" xmlns:cx="http://schemas.microsoft.com/office/drawing/2014/chartex" xmlns:cx1="http://schemas.microsoft.com/office/drawing/2015/9/8/chartex" xmlns:cx2="http://schemas.microsoft.com/office/drawing/2015/10/21/chartex" xmlns:cx3="http://schemas.microsoft.com/office/drawing/2016/5/9/chartex" xmlns:cx4="http://schemas.microsoft.com/office/drawing/2016/5/10/chartex" xmlns:cx5="http://schemas.microsoft.com/office/drawing/2016/5/11/chartex" xmlns:cx6="http://schemas.microsoft.com/office/drawing/2016/5/12/chartex" xmlns:cx7="http://schemas.microsoft.com/office/drawing/2016/5/13/chartex" xmlns:cx8="http://schemas.microsoft.com/office/drawing/2016/5/14/chartex" xmlns:mc="http://schemas.openxmlformats.org/markup-compatibility/2006" xmlns:aink="http://schemas.microsoft.com/office/drawing/2016/ink" xmlns:am3d="http://schemas.microsoft.com/office/drawing/2017/model3d" xmlns:o="urn:schemas-microsoft-com:office:office" xmlns:r="http://schemas.openxmlformats.org/officeDocument/2006/relationships" xmlns:m="http://schemas.openxmlformats.org/officeDocument/2006/math" xmlns:v="urn:schemas-microsoft-com:vml" xmlns:wp14="http://schemas.microsoft.com/office/word/2010/wordprocessingDrawing" xmlns:wp="http://schemas.openxmlformats.org/drawingml/2006/wordprocessingDrawing" xmlns:w10="urn:schemas-microsoft-com:office:word" xmlns:w="http://schemas.openxmlformats.org/wordprocessingml/2006/main" xmlns:w14="http://schemas.microsoft.com/office/word/2010/wordml" xmlns:w15="http://schemas.microsoft.com/office/word/2012/wordml" xmlns:w16cex="http://schemas.microsoft.com/office/word/2018/wordml/cex" xmlns:w16cid="http://schemas.microsoft.com/office/word/2016/wordml/cid" xmlns:w16="http://schemas.microsoft.com/office/word/2018/wordml" xmlns:w16sdtdh="http://schemas.microsoft.com/office/word/2020/wordml/sdtdatahash" xmlns:w16se="http://schemas.microsoft.com/office/word/2015/wordml/symex" xmlns:wpg="http://schemas.microsoft.com/office/word/2010/wordprocessingGroup" xmlns:wpi="http://schemas.microsoft.com/office/word/2010/wordprocessingInk" xmlns:wne="http://schemas.microsoft.com/office/word/2006/wordml" xmlns:wps="http://schemas.microsoft.com/office/word/2010/wordprocessingShape" mc:Ignorable="w14 w15 w16se w16cid w16 w16cex w16sdtdh wp14">
+  <w:p>
     <w:pPr>
       <w:jc w:val="right"/>
       <w:rPr>
@@ -1416,7 +2094,7 @@
 </file>
 
 <file path=word/numbering.xml><?xml version="1.0" encoding="utf-8"?>
-<w:numbering xmlns:wpc="http://schemas.microsoft.com/office/word/2010/wordprocessingCanvas" xmlns:cx="http://schemas.microsoft.com/office/drawing/2014/chartex" xmlns:mc="http://schemas.openxmlformats.org/markup-compatibility/2006" xmlns:o="urn:schemas-microsoft-com:office:office" xmlns:r="http://schemas.openxmlformats.org/officeDocument/2006/relationships" xmlns:m="http://schemas.openxmlformats.org/officeDocument/2006/math" xmlns:v="urn:schemas-microsoft-com:vml" xmlns:wp14="http://schemas.microsoft.com/office/word/2010/wordprocessingDrawing" xmlns:wp="http://schemas.openxmlformats.org/drawingml/2006/wordprocessingDrawing" xmlns:w10="urn:schemas-microsoft-com:office:word" xmlns:w="http://schemas.openxmlformats.org/wordprocessingml/2006/main" xmlns:w14="http://schemas.microsoft.com/office/word/2010/wordml" xmlns:w15="http://schemas.microsoft.com/office/word/2012/wordml" xmlns:w16se="http://schemas.microsoft.com/office/word/2015/wordml/symex" xmlns:wpg="http://schemas.microsoft.com/office/word/2010/wordprocessingGroup" xmlns:wpi="http://schemas.microsoft.com/office/word/2010/wordprocessingInk" xmlns:wne="http://schemas.microsoft.com/office/word/2006/wordml" xmlns:wps="http://schemas.microsoft.com/office/word/2010/wordprocessingShape" mc:Ignorable="w14 w15 w16se wp14">
+<w:numbering xmlns:wpc="http://schemas.microsoft.com/office/word/2010/wordprocessingCanvas" xmlns:cx="http://schemas.microsoft.com/office/drawing/2014/chartex" xmlns:cx1="http://schemas.microsoft.com/office/drawing/2015/9/8/chartex" xmlns:cx2="http://schemas.microsoft.com/office/drawing/2015/10/21/chartex" xmlns:cx3="http://schemas.microsoft.com/office/drawing/2016/5/9/chartex" xmlns:cx4="http://schemas.microsoft.com/office/drawing/2016/5/10/chartex" xmlns:cx5="http://schemas.microsoft.com/office/drawing/2016/5/11/chartex" xmlns:cx6="http://schemas.microsoft.com/office/drawing/2016/5/12/chartex" xmlns:cx7="http://schemas.microsoft.com/office/drawing/2016/5/13/chartex" xmlns:cx8="http://schemas.microsoft.com/office/drawing/2016/5/14/chartex" xmlns:mc="http://schemas.openxmlformats.org/markup-compatibility/2006" xmlns:aink="http://schemas.microsoft.com/office/drawing/2016/ink" xmlns:am3d="http://schemas.microsoft.com/office/drawing/2017/model3d" xmlns:o="urn:schemas-microsoft-com:office:office" xmlns:r="http://schemas.openxmlformats.org/officeDocument/2006/relationships" xmlns:m="http://schemas.openxmlformats.org/officeDocument/2006/math" xmlns:v="urn:schemas-microsoft-com:vml" xmlns:wp14="http://schemas.microsoft.com/office/word/2010/wordprocessingDrawing" xmlns:wp="http://schemas.openxmlformats.org/drawingml/2006/wordprocessingDrawing" xmlns:w10="urn:schemas-microsoft-com:office:word" xmlns:w="http://schemas.openxmlformats.org/wordprocessingml/2006/main" xmlns:w14="http://schemas.microsoft.com/office/word/2010/wordml" xmlns:w15="http://schemas.microsoft.com/office/word/2012/wordml" xmlns:w16cex="http://schemas.microsoft.com/office/word/2018/wordml/cex" xmlns:w16cid="http://schemas.microsoft.com/office/word/2016/wordml/cid" xmlns:w16="http://schemas.microsoft.com/office/word/2018/wordml" xmlns:w16sdtdh="http://schemas.microsoft.com/office/word/2020/wordml/sdtdatahash" xmlns:w16se="http://schemas.microsoft.com/office/word/2015/wordml/symex" xmlns:wpg="http://schemas.microsoft.com/office/word/2010/wordprocessingGroup" xmlns:wpi="http://schemas.microsoft.com/office/word/2010/wordprocessingInk" xmlns:wne="http://schemas.microsoft.com/office/word/2006/wordml" xmlns:wps="http://schemas.microsoft.com/office/word/2010/wordprocessingShape" mc:Ignorable="w14 w15 w16se w16cid w16 w16cex w16sdtdh wp14">
   <w:abstractNum w:abstractNumId="0" w15:restartNumberingAfterBreak="0">
     <w:nsid w:val="26C75535"/>
     <w:multiLevelType w:val="hybridMultilevel"/>
@@ -1761,27 +2439,27 @@
       </w:pPr>
     </w:lvl>
   </w:abstractNum>
-  <w:num w:numId="1">
+  <w:num w:numId="1" w16cid:durableId="5910797">
     <w:abstractNumId w:val="3"/>
   </w:num>
-  <w:num w:numId="2">
+  <w:num w:numId="2" w16cid:durableId="1374382203">
     <w:abstractNumId w:val="0"/>
   </w:num>
-  <w:num w:numId="3">
+  <w:num w:numId="3" w16cid:durableId="884101066">
     <w:abstractNumId w:val="2"/>
   </w:num>
-  <w:num w:numId="4">
+  <w:num w:numId="4" w16cid:durableId="1743991803">
     <w:abstractNumId w:val="1"/>
   </w:num>
 </w:numbering>
 </file>
 
 <file path=word/styles.xml><?xml version="1.0" encoding="utf-8"?>
-<w:styles xmlns:wp14="http://schemas.microsoft.com/office/word/2010/wordprocessingDrawing" xmlns:mc="http://schemas.openxmlformats.org/markup-compatibility/2006" xmlns:r="http://schemas.openxmlformats.org/officeDocument/2006/relationships" xmlns:w="http://schemas.openxmlformats.org/wordprocessingml/2006/main" xmlns:w14="http://schemas.microsoft.com/office/word/2010/wordml" xmlns:w15="http://schemas.microsoft.com/office/word/2012/wordml" xmlns:w16se="http://schemas.microsoft.com/office/word/2015/wordml/symex" mc:Ignorable="w14 w15 w16se wp14">
+<w:styles xmlns:mc="http://schemas.openxmlformats.org/markup-compatibility/2006" xmlns:r="http://schemas.openxmlformats.org/officeDocument/2006/relationships" xmlns:w="http://schemas.openxmlformats.org/wordprocessingml/2006/main" xmlns:w14="http://schemas.microsoft.com/office/word/2010/wordml" xmlns:w15="http://schemas.microsoft.com/office/word/2012/wordml" xmlns:w16cex="http://schemas.microsoft.com/office/word/2018/wordml/cex" xmlns:w16cid="http://schemas.microsoft.com/office/word/2016/wordml/cid" xmlns:w16="http://schemas.microsoft.com/office/word/2018/wordml" xmlns:w16sdtdh="http://schemas.microsoft.com/office/word/2020/wordml/sdtdatahash" xmlns:w16se="http://schemas.microsoft.com/office/word/2015/wordml/symex" mc:Ignorable="w14 w15 w16se w16cid w16 w16cex w16sdtdh">
   <w:docDefaults>
     <w:rPrDefault>
       <w:rPr>
-        <w:rFonts w:asciiTheme="minorHAnsi" w:hAnsiTheme="minorHAnsi" w:eastAsiaTheme="minorHAnsi" w:cstheme="minorBidi"/>
+        <w:rFonts w:asciiTheme="minorHAnsi" w:eastAsiaTheme="minorHAnsi" w:hAnsiTheme="minorHAnsi" w:cstheme="minorBidi"/>
         <w:sz w:val="22"/>
         <w:szCs w:val="22"/>
         <w:lang w:val="pt-BR" w:eastAsia="en-US" w:bidi="ar-SA"/>
@@ -1793,17 +2471,17 @@
       </w:pPr>
     </w:pPrDefault>
   </w:docDefaults>
-  <w:latentStyles w:defLockedState="0" w:defUIPriority="99" w:defSemiHidden="0" w:defUnhideWhenUsed="0" w:defQFormat="0" w:count="371">
+  <w:latentStyles w:defLockedState="0" w:defUIPriority="99" w:defSemiHidden="0" w:defUnhideWhenUsed="0" w:defQFormat="0" w:count="376">
     <w:lsdException w:name="Normal" w:uiPriority="0" w:qFormat="1"/>
     <w:lsdException w:name="heading 1" w:uiPriority="9" w:qFormat="1"/>
-    <w:lsdException w:name="heading 2" w:uiPriority="9" w:semiHidden="1" w:unhideWhenUsed="1" w:qFormat="1"/>
-    <w:lsdException w:name="heading 3" w:uiPriority="9" w:semiHidden="1" w:unhideWhenUsed="1" w:qFormat="1"/>
-    <w:lsdException w:name="heading 4" w:uiPriority="9" w:semiHidden="1" w:unhideWhenUsed="1" w:qFormat="1"/>
-    <w:lsdException w:name="heading 5" w:uiPriority="9" w:semiHidden="1" w:unhideWhenUsed="1" w:qFormat="1"/>
-    <w:lsdException w:name="heading 6" w:uiPriority="9" w:semiHidden="1" w:unhideWhenUsed="1" w:qFormat="1"/>
-    <w:lsdException w:name="heading 7" w:uiPriority="9" w:semiHidden="1" w:unhideWhenUsed="1" w:qFormat="1"/>
-    <w:lsdException w:name="heading 8" w:uiPriority="9" w:semiHidden="1" w:unhideWhenUsed="1" w:qFormat="1"/>
-    <w:lsdException w:name="heading 9" w:uiPriority="9" w:semiHidden="1" w:unhideWhenUsed="1" w:qFormat="1"/>
+    <w:lsdException w:name="heading 2" w:semiHidden="1" w:uiPriority="9" w:unhideWhenUsed="1" w:qFormat="1"/>
+    <w:lsdException w:name="heading 3" w:semiHidden="1" w:uiPriority="9" w:unhideWhenUsed="1" w:qFormat="1"/>
+    <w:lsdException w:name="heading 4" w:semiHidden="1" w:uiPriority="9" w:unhideWhenUsed="1" w:qFormat="1"/>
+    <w:lsdException w:name="heading 5" w:semiHidden="1" w:uiPriority="9" w:unhideWhenUsed="1" w:qFormat="1"/>
+    <w:lsdException w:name="heading 6" w:semiHidden="1" w:uiPriority="9" w:unhideWhenUsed="1" w:qFormat="1"/>
+    <w:lsdException w:name="heading 7" w:semiHidden="1" w:uiPriority="9" w:unhideWhenUsed="1" w:qFormat="1"/>
+    <w:lsdException w:name="heading 8" w:semiHidden="1" w:uiPriority="9" w:unhideWhenUsed="1" w:qFormat="1"/>
+    <w:lsdException w:name="heading 9" w:semiHidden="1" w:uiPriority="9" w:unhideWhenUsed="1" w:qFormat="1"/>
     <w:lsdException w:name="index 1" w:semiHidden="1" w:unhideWhenUsed="1"/>
     <w:lsdException w:name="index 2" w:semiHidden="1" w:unhideWhenUsed="1"/>
     <w:lsdException w:name="index 3" w:semiHidden="1" w:unhideWhenUsed="1"/>
@@ -1813,22 +2491,22 @@
     <w:lsdException w:name="index 7" w:semiHidden="1" w:unhideWhenUsed="1"/>
     <w:lsdException w:name="index 8" w:semiHidden="1" w:unhideWhenUsed="1"/>
     <w:lsdException w:name="index 9" w:semiHidden="1" w:unhideWhenUsed="1"/>
-    <w:lsdException w:name="toc 1" w:uiPriority="39" w:semiHidden="1" w:unhideWhenUsed="1"/>
-    <w:lsdException w:name="toc 2" w:uiPriority="39" w:semiHidden="1" w:unhideWhenUsed="1"/>
-    <w:lsdException w:name="toc 3" w:uiPriority="39" w:semiHidden="1" w:unhideWhenUsed="1"/>
-    <w:lsdException w:name="toc 4" w:uiPriority="39" w:semiHidden="1" w:unhideWhenUsed="1"/>
-    <w:lsdException w:name="toc 5" w:uiPriority="39" w:semiHidden="1" w:unhideWhenUsed="1"/>
-    <w:lsdException w:name="toc 6" w:uiPriority="39" w:semiHidden="1" w:unhideWhenUsed="1"/>
-    <w:lsdException w:name="toc 7" w:uiPriority="39" w:semiHidden="1" w:unhideWhenUsed="1"/>
-    <w:lsdException w:name="toc 8" w:uiPriority="39" w:semiHidden="1" w:unhideWhenUsed="1"/>
-    <w:lsdException w:name="toc 9" w:uiPriority="39" w:semiHidden="1" w:unhideWhenUsed="1"/>
+    <w:lsdException w:name="toc 1" w:semiHidden="1" w:uiPriority="39" w:unhideWhenUsed="1"/>
+    <w:lsdException w:name="toc 2" w:semiHidden="1" w:uiPriority="39" w:unhideWhenUsed="1"/>
+    <w:lsdException w:name="toc 3" w:semiHidden="1" w:uiPriority="39" w:unhideWhenUsed="1"/>
+    <w:lsdException w:name="toc 4" w:semiHidden="1" w:uiPriority="39" w:unhideWhenUsed="1"/>
+    <w:lsdException w:name="toc 5" w:semiHidden="1" w:uiPriority="39" w:unhideWhenUsed="1"/>
+    <w:lsdException w:name="toc 6" w:semiHidden="1" w:uiPriority="39" w:unhideWhenUsed="1"/>
+    <w:lsdException w:name="toc 7" w:semiHidden="1" w:uiPriority="39" w:unhideWhenUsed="1"/>
+    <w:lsdException w:name="toc 8" w:semiHidden="1" w:uiPriority="39" w:unhideWhenUsed="1"/>
+    <w:lsdException w:name="toc 9" w:semiHidden="1" w:uiPriority="39" w:unhideWhenUsed="1"/>
     <w:lsdException w:name="Normal Indent" w:semiHidden="1" w:unhideWhenUsed="1"/>
     <w:lsdException w:name="footnote text" w:semiHidden="1" w:unhideWhenUsed="1"/>
     <w:lsdException w:name="annotation text" w:semiHidden="1" w:unhideWhenUsed="1"/>
     <w:lsdException w:name="header" w:semiHidden="1" w:unhideWhenUsed="1"/>
     <w:lsdException w:name="footer" w:semiHidden="1" w:unhideWhenUsed="1"/>
     <w:lsdException w:name="index heading" w:semiHidden="1" w:unhideWhenUsed="1"/>
-    <w:lsdException w:name="caption" w:uiPriority="35" w:semiHidden="1" w:unhideWhenUsed="1" w:qFormat="1"/>
+    <w:lsdException w:name="caption" w:semiHidden="1" w:uiPriority="35" w:unhideWhenUsed="1" w:qFormat="1"/>
     <w:lsdException w:name="table of figures" w:semiHidden="1" w:unhideWhenUsed="1"/>
     <w:lsdException w:name="envelope address" w:semiHidden="1" w:unhideWhenUsed="1"/>
     <w:lsdException w:name="envelope return" w:semiHidden="1" w:unhideWhenUsed="1"/>
@@ -1859,7 +2537,7 @@
     <w:lsdException w:name="Title" w:uiPriority="10" w:qFormat="1"/>
     <w:lsdException w:name="Closing" w:semiHidden="1" w:unhideWhenUsed="1"/>
     <w:lsdException w:name="Signature" w:semiHidden="1" w:unhideWhenUsed="1"/>
-    <w:lsdException w:name="Default Paragraph Font" w:uiPriority="1" w:semiHidden="1" w:unhideWhenUsed="1"/>
+    <w:lsdException w:name="Default Paragraph Font" w:semiHidden="1" w:uiPriority="1" w:unhideWhenUsed="1"/>
     <w:lsdException w:name="Body Text" w:semiHidden="1" w:unhideWhenUsed="1"/>
     <w:lsdException w:name="Body Text Indent" w:semiHidden="1" w:unhideWhenUsed="1"/>
     <w:lsdException w:name="List Continue" w:semiHidden="1" w:unhideWhenUsed="1"/>
@@ -1899,7 +2577,6 @@
     <w:lsdException w:name="HTML Sample" w:semiHidden="1" w:unhideWhenUsed="1"/>
     <w:lsdException w:name="HTML Typewriter" w:semiHidden="1" w:unhideWhenUsed="1"/>
     <w:lsdException w:name="HTML Variable" w:semiHidden="1" w:unhideWhenUsed="1"/>
-    <w:lsdException w:name="Normal Table" w:semiHidden="1" w:unhideWhenUsed="1"/>
     <w:lsdException w:name="annotation subject" w:semiHidden="1" w:unhideWhenUsed="1"/>
     <w:lsdException w:name="No List" w:semiHidden="1" w:unhideWhenUsed="1"/>
     <w:lsdException w:name="Outline List 1" w:semiHidden="1" w:unhideWhenUsed="1"/>
@@ -1942,11 +2619,8 @@
     <w:lsdException w:name="Table Contemporary" w:semiHidden="1" w:unhideWhenUsed="1"/>
     <w:lsdException w:name="Table Elegant" w:semiHidden="1" w:unhideWhenUsed="1"/>
     <w:lsdException w:name="Table Professional" w:semiHidden="1" w:unhideWhenUsed="1"/>
-    <w:lsdException w:name="Table Subtle 1" w:semiHidden="1" w:unhideWhenUsed="1"/>
     <w:lsdException w:name="Table Subtle 2" w:semiHidden="1" w:unhideWhenUsed="1"/>
     <w:lsdException w:name="Table Web 1" w:semiHidden="1" w:unhideWhenUsed="1"/>
-    <w:lsdException w:name="Table Web 2" w:semiHidden="1" w:unhideWhenUsed="1"/>
-    <w:lsdException w:name="Table Web 3" w:semiHidden="1" w:unhideWhenUsed="1"/>
     <w:lsdException w:name="Balloon Text" w:semiHidden="1" w:unhideWhenUsed="1"/>
     <w:lsdException w:name="Table Grid" w:uiPriority="39"/>
     <w:lsdException w:name="Table Theme" w:semiHidden="1" w:unhideWhenUsed="1"/>
@@ -2059,8 +2733,8 @@
     <w:lsdException w:name="Subtle Reference" w:uiPriority="31" w:qFormat="1"/>
     <w:lsdException w:name="Intense Reference" w:uiPriority="32" w:qFormat="1"/>
     <w:lsdException w:name="Book Title" w:uiPriority="33" w:qFormat="1"/>
-    <w:lsdException w:name="Bibliography" w:uiPriority="37" w:semiHidden="1" w:unhideWhenUsed="1"/>
-    <w:lsdException w:name="TOC Heading" w:uiPriority="39" w:semiHidden="1" w:unhideWhenUsed="1" w:qFormat="1"/>
+    <w:lsdException w:name="Bibliography" w:semiHidden="1" w:uiPriority="37" w:unhideWhenUsed="1"/>
+    <w:lsdException w:name="TOC Heading" w:semiHidden="1" w:uiPriority="39" w:unhideWhenUsed="1" w:qFormat="1"/>
     <w:lsdException w:name="Plain Table 1" w:uiPriority="41"/>
     <w:lsdException w:name="Plain Table 2" w:uiPriority="42"/>
     <w:lsdException w:name="Plain Table 3" w:uiPriority="43"/>
@@ -2165,8 +2839,13 @@
     <w:lsdException w:name="List Table 5 Dark Accent 6" w:uiPriority="50"/>
     <w:lsdException w:name="List Table 6 Colorful Accent 6" w:uiPriority="51"/>
     <w:lsdException w:name="List Table 7 Colorful Accent 6" w:uiPriority="52"/>
+    <w:lsdException w:name="Mention" w:semiHidden="1" w:unhideWhenUsed="1"/>
+    <w:lsdException w:name="Smart Hyperlink" w:semiHidden="1" w:unhideWhenUsed="1"/>
+    <w:lsdException w:name="Hashtag" w:semiHidden="1" w:unhideWhenUsed="1"/>
+    <w:lsdException w:name="Unresolved Mention" w:semiHidden="1" w:unhideWhenUsed="1"/>
+    <w:lsdException w:name="Smart Link" w:semiHidden="1" w:unhideWhenUsed="1"/>
   </w:latentStyles>
-  <w:style w:type="paragraph" w:styleId="Normal" w:default="1">
+  <w:style w:type="paragraph" w:default="1" w:styleId="Normal">
     <w:name w:val="Normal"/>
     <w:qFormat/>
   </w:style>
@@ -2185,19 +2864,19 @@
       <w:outlineLvl w:val="0"/>
     </w:pPr>
     <w:rPr>
-      <w:rFonts w:asciiTheme="majorHAnsi" w:hAnsiTheme="majorHAnsi" w:eastAsiaTheme="majorEastAsia" w:cstheme="majorBidi"/>
+      <w:rFonts w:asciiTheme="majorHAnsi" w:eastAsiaTheme="majorEastAsia" w:hAnsiTheme="majorHAnsi" w:cstheme="majorBidi"/>
       <w:color w:val="2E74B5" w:themeColor="accent1" w:themeShade="BF"/>
       <w:sz w:val="32"/>
       <w:szCs w:val="32"/>
     </w:rPr>
   </w:style>
-  <w:style w:type="character" w:styleId="Fontepargpadro" w:default="1">
+  <w:style w:type="character" w:default="1" w:styleId="Fontepargpadro">
     <w:name w:val="Default Paragraph Font"/>
     <w:uiPriority w:val="1"/>
     <w:semiHidden/>
     <w:unhideWhenUsed/>
   </w:style>
-  <w:style w:type="table" w:styleId="Tabelanormal" w:default="1">
+  <w:style w:type="table" w:default="1" w:styleId="Tabelanormal">
     <w:name w:val="Normal Table"/>
     <w:uiPriority w:val="99"/>
     <w:semiHidden/>
@@ -2212,7 +2891,7 @@
       </w:tblCellMar>
     </w:tblPr>
   </w:style>
-  <w:style w:type="numbering" w:styleId="Semlista" w:default="1">
+  <w:style w:type="numbering" w:default="1" w:styleId="Semlista">
     <w:name w:val="No List"/>
     <w:uiPriority w:val="99"/>
     <w:semiHidden/>
@@ -2233,7 +2912,7 @@
       <w:spacing w:after="0" w:line="240" w:lineRule="auto"/>
     </w:pPr>
   </w:style>
-  <w:style w:type="character" w:styleId="CabealhoChar" w:customStyle="1">
+  <w:style w:type="character" w:customStyle="1" w:styleId="CabealhoChar">
     <w:name w:val="Cabeçalho Char"/>
     <w:basedOn w:val="Fontepargpadro"/>
     <w:link w:val="Cabealho"/>
@@ -2255,7 +2934,7 @@
       <w:spacing w:after="0" w:line="240" w:lineRule="auto"/>
     </w:pPr>
   </w:style>
-  <w:style w:type="character" w:styleId="RodapChar" w:customStyle="1">
+  <w:style w:type="character" w:customStyle="1" w:styleId="RodapChar">
     <w:name w:val="Rodapé Char"/>
     <w:basedOn w:val="Fontepargpadro"/>
     <w:link w:val="Rodap"/>
@@ -2275,35 +2954,35 @@
       <w:contextualSpacing/>
     </w:pPr>
     <w:rPr>
-      <w:rFonts w:asciiTheme="majorHAnsi" w:hAnsiTheme="majorHAnsi" w:eastAsiaTheme="majorEastAsia" w:cstheme="majorBidi"/>
+      <w:rFonts w:asciiTheme="majorHAnsi" w:eastAsiaTheme="majorEastAsia" w:hAnsiTheme="majorHAnsi" w:cstheme="majorBidi"/>
       <w:spacing w:val="-10"/>
       <w:kern w:val="28"/>
       <w:sz w:val="56"/>
       <w:szCs w:val="56"/>
     </w:rPr>
   </w:style>
-  <w:style w:type="character" w:styleId="TtuloChar" w:customStyle="1">
+  <w:style w:type="character" w:customStyle="1" w:styleId="TtuloChar">
     <w:name w:val="Título Char"/>
     <w:basedOn w:val="Fontepargpadro"/>
     <w:link w:val="Ttulo"/>
     <w:uiPriority w:val="10"/>
     <w:rsid w:val="00EE4162"/>
     <w:rPr>
-      <w:rFonts w:asciiTheme="majorHAnsi" w:hAnsiTheme="majorHAnsi" w:eastAsiaTheme="majorEastAsia" w:cstheme="majorBidi"/>
+      <w:rFonts w:asciiTheme="majorHAnsi" w:eastAsiaTheme="majorEastAsia" w:hAnsiTheme="majorHAnsi" w:cstheme="majorBidi"/>
       <w:spacing w:val="-10"/>
       <w:kern w:val="28"/>
       <w:sz w:val="56"/>
       <w:szCs w:val="56"/>
     </w:rPr>
   </w:style>
-  <w:style w:type="character" w:styleId="Ttulo1Char" w:customStyle="1">
+  <w:style w:type="character" w:customStyle="1" w:styleId="Ttulo1Char">
     <w:name w:val="Título 1 Char"/>
     <w:basedOn w:val="Fontepargpadro"/>
     <w:link w:val="Ttulo1"/>
     <w:uiPriority w:val="9"/>
     <w:rsid w:val="00EE4162"/>
     <w:rPr>
-      <w:rFonts w:asciiTheme="majorHAnsi" w:hAnsiTheme="majorHAnsi" w:eastAsiaTheme="majorEastAsia" w:cstheme="majorBidi"/>
+      <w:rFonts w:asciiTheme="majorHAnsi" w:eastAsiaTheme="majorEastAsia" w:hAnsiTheme="majorHAnsi" w:cstheme="majorBidi"/>
       <w:color w:val="2E74B5" w:themeColor="accent1" w:themeShade="BF"/>
       <w:sz w:val="32"/>
       <w:szCs w:val="32"/>
@@ -2319,12 +2998,12 @@
     </w:pPr>
     <w:tblPr>
       <w:tblBorders>
-        <w:top w:val="single" w:color="auto" w:sz="4" w:space="0"/>
-        <w:left w:val="single" w:color="auto" w:sz="4" w:space="0"/>
-        <w:bottom w:val="single" w:color="auto" w:sz="4" w:space="0"/>
-        <w:right w:val="single" w:color="auto" w:sz="4" w:space="0"/>
-        <w:insideH w:val="single" w:color="auto" w:sz="4" w:space="0"/>
-        <w:insideV w:val="single" w:color="auto" w:sz="4" w:space="0"/>
+        <w:top w:val="single" w:sz="4" w:space="0" w:color="auto"/>
+        <w:left w:val="single" w:sz="4" w:space="0" w:color="auto"/>
+        <w:bottom w:val="single" w:sz="4" w:space="0" w:color="auto"/>
+        <w:right w:val="single" w:sz="4" w:space="0" w:color="auto"/>
+        <w:insideH w:val="single" w:sz="4" w:space="0" w:color="auto"/>
+        <w:insideV w:val="single" w:sz="4" w:space="0" w:color="auto"/>
       </w:tblBorders>
     </w:tblPr>
   </w:style>
@@ -2615,6 +3294,21 @@
 </file>
 
 <file path=customXml/item1.xml><?xml version="1.0" encoding="utf-8"?>
+<p:properties xmlns:p="http://schemas.microsoft.com/office/2006/metadata/properties" xmlns:xsi="http://www.w3.org/2001/XMLSchema-instance" xmlns:pc="http://schemas.microsoft.com/office/infopath/2007/PartnerControls">
+  <documentManagement/>
+</p:properties>
+</file>
+
+<file path=customXml/item2.xml><?xml version="1.0" encoding="utf-8"?>
+<?mso-contentType ?>
+<FormTemplates xmlns="http://schemas.microsoft.com/sharepoint/v3/contenttype/forms">
+  <Display>DocumentLibraryForm</Display>
+  <Edit>DocumentLibraryForm</Edit>
+  <New>DocumentLibraryForm</New>
+</FormTemplates>
+</file>
+
+<file path=customXml/item3.xml><?xml version="1.0" encoding="utf-8"?>
 <ct:contentTypeSchema xmlns:ct="http://schemas.microsoft.com/office/2006/metadata/contentType" xmlns:ma="http://schemas.microsoft.com/office/2006/metadata/properties/metaAttributes" ct:_="" ma:_="" ma:contentTypeName="Documento" ma:contentTypeID="0x010100A647E37EC11C8246B76D75C67DE7970E" ma:contentTypeVersion="10" ma:contentTypeDescription="Crie um novo documento." ma:contentTypeScope="" ma:versionID="c70dd73b69b1abc473f6bdb360c8c142">
   <xsd:schema xmlns:xsd="http://www.w3.org/2001/XMLSchema" xmlns:xs="http://www.w3.org/2001/XMLSchema" xmlns:p="http://schemas.microsoft.com/office/2006/metadata/properties" xmlns:ns2="a6194295-1792-4b63-878c-b29c2ff82726" targetNamespace="http://schemas.microsoft.com/office/2006/metadata/properties" ma:root="true" ma:fieldsID="f3b5085eacd59acadfb942145b3faca3" ns2:_="">
     <xsd:import namespace="a6194295-1792-4b63-878c-b29c2ff82726"/>
@@ -2798,29 +3492,37 @@
 </ct:contentTypeSchema>
 </file>
 
-<file path=customXml/item2.xml><?xml version="1.0" encoding="utf-8"?>
-<?mso-contentType ?>
-<FormTemplates xmlns="http://schemas.microsoft.com/sharepoint/v3/contenttype/forms">
-  <Display>DocumentLibraryForm</Display>
-  <Edit>DocumentLibraryForm</Edit>
-  <New>DocumentLibraryForm</New>
-</FormTemplates>
-</file>
-
-<file path=customXml/item3.xml><?xml version="1.0" encoding="utf-8"?>
-<p:properties xmlns:p="http://schemas.microsoft.com/office/2006/metadata/properties" xmlns:xsi="http://www.w3.org/2001/XMLSchema-instance" xmlns:pc="http://schemas.microsoft.com/office/infopath/2007/PartnerControls">
-  <documentManagement/>
-</p:properties>
-</file>
-
 <file path=customXml/itemProps1.xml><?xml version="1.0" encoding="utf-8"?>
-<ds:datastoreItem xmlns:ds="http://schemas.openxmlformats.org/officeDocument/2006/customXml" ds:itemID="{D9122551-A96E-4D6F-91E6-7C7E4961FC09}"/>
+<ds:datastoreItem xmlns:ds="http://schemas.openxmlformats.org/officeDocument/2006/customXml" ds:itemID="{FC64E944-94F1-46A3-AA8E-100F4BBC3D2A}">
+  <ds:schemaRefs>
+    <ds:schemaRef ds:uri="http://schemas.microsoft.com/office/2006/metadata/properties"/>
+    <ds:schemaRef ds:uri="http://schemas.microsoft.com/office/infopath/2007/PartnerControls"/>
+  </ds:schemaRefs>
+</ds:datastoreItem>
 </file>
 
 <file path=customXml/itemProps2.xml><?xml version="1.0" encoding="utf-8"?>
-<ds:datastoreItem xmlns:ds="http://schemas.openxmlformats.org/officeDocument/2006/customXml" ds:itemID="{4F24F5AB-7594-493F-AA49-29DCD208EC6C}"/>
+<ds:datastoreItem xmlns:ds="http://schemas.openxmlformats.org/officeDocument/2006/customXml" ds:itemID="{4F24F5AB-7594-493F-AA49-29DCD208EC6C}">
+  <ds:schemaRefs>
+    <ds:schemaRef ds:uri="http://schemas.microsoft.com/sharepoint/v3/contenttype/forms"/>
+  </ds:schemaRefs>
+</ds:datastoreItem>
 </file>
 
 <file path=customXml/itemProps3.xml><?xml version="1.0" encoding="utf-8"?>
-<ds:datastoreItem xmlns:ds="http://schemas.openxmlformats.org/officeDocument/2006/customXml" ds:itemID="{FC64E944-94F1-46A3-AA8E-100F4BBC3D2A}"/>
+<ds:datastoreItem xmlns:ds="http://schemas.openxmlformats.org/officeDocument/2006/customXml" ds:itemID="{D9122551-A96E-4D6F-91E6-7C7E4961FC09}">
+  <ds:schemaRefs>
+    <ds:schemaRef ds:uri="http://schemas.microsoft.com/office/2006/metadata/contentType"/>
+    <ds:schemaRef ds:uri="http://schemas.microsoft.com/office/2006/metadata/properties/metaAttributes"/>
+    <ds:schemaRef ds:uri="http://www.w3.org/2001/XMLSchema"/>
+    <ds:schemaRef ds:uri="http://schemas.microsoft.com/office/2006/metadata/properties"/>
+    <ds:schemaRef ds:uri="a6194295-1792-4b63-878c-b29c2ff82726"/>
+    <ds:schemaRef ds:uri="http://schemas.microsoft.com/office/2006/documentManagement/types"/>
+    <ds:schemaRef ds:uri="http://schemas.microsoft.com/office/infopath/2007/PartnerControls"/>
+    <ds:schemaRef ds:uri="http://schemas.openxmlformats.org/package/2006/metadata/core-properties"/>
+    <ds:schemaRef ds:uri="http://purl.org/dc/elements/1.1/"/>
+    <ds:schemaRef ds:uri="http://purl.org/dc/terms/"/>
+    <ds:schemaRef ds:uri="http://schemas.microsoft.com/internal/obd"/>
+  </ds:schemaRefs>
+</ds:datastoreItem>
 </file>
--- a/FIAP/RedesNeurais/checkpoints/1/RN-IA - Checkpoint #1.docx
+++ b/FIAP/RedesNeurais/checkpoints/1/RN-IA - Checkpoint #1.docx
@@ -152,7 +152,23 @@
           <w:sz w:val="20"/>
           <w:szCs w:val="20"/>
         </w:rPr>
-        <w:t xml:space="preserve">R: Na teoria seria o ato de um programa se aperfeiçoar sozinho, e na pratica, poderia ser por exemplo a atualização automatizada dos pesos de uma rede neural </w:t>
+        <w:t xml:space="preserve">R: Na teoria seria o ato de um programa se aperfeiçoar sozinho, e na </w:t>
+      </w:r>
+      <w:proofErr w:type="gramStart"/>
+      <w:r>
+        <w:rPr>
+          <w:sz w:val="20"/>
+          <w:szCs w:val="20"/>
+        </w:rPr>
+        <w:t>pratica</w:t>
+      </w:r>
+      <w:proofErr w:type="gramEnd"/>
+      <w:r>
+        <w:rPr>
+          <w:sz w:val="20"/>
+          <w:szCs w:val="20"/>
+        </w:rPr>
+        <w:t xml:space="preserve">, poderia ser por exemplo a atualização automatizada dos pesos de uma rede neural </w:t>
       </w:r>
     </w:p>
     <w:p>
@@ -199,14 +215,7 @@
           <w:sz w:val="20"/>
           <w:szCs w:val="20"/>
         </w:rPr>
-        <w:t xml:space="preserve">R: </w:t>
-      </w:r>
-      <w:r>
-        <w:rPr>
-          <w:sz w:val="20"/>
-          <w:szCs w:val="20"/>
-        </w:rPr>
-        <w:t xml:space="preserve">As redes neurais artificiais podem ser aplicadas para resolver uma </w:t>
+        <w:t xml:space="preserve">R: As redes neurais artificiais podem ser aplicadas para resolver uma </w:t>
       </w:r>
       <w:r>
         <w:rPr>
@@ -745,7 +754,23 @@
           <w:szCs w:val="20"/>
         </w:rPr>
         <w:br/>
-        <w:t>E quando eu coloco uma taxa de aprendizado muito baixa, como 0.01, o programa demora muito mais pra chegar em um resultado, porém, é bem mais preciso e eficiente</w:t>
+        <w:t xml:space="preserve">E quando eu coloco uma taxa de aprendizado muito baixa, como 0.01, o programa demora muito mais </w:t>
+      </w:r>
+      <w:proofErr w:type="gramStart"/>
+      <w:r>
+        <w:rPr>
+          <w:sz w:val="20"/>
+          <w:szCs w:val="20"/>
+        </w:rPr>
+        <w:t>pra</w:t>
+      </w:r>
+      <w:proofErr w:type="gramEnd"/>
+      <w:r>
+        <w:rPr>
+          <w:sz w:val="20"/>
+          <w:szCs w:val="20"/>
+        </w:rPr>
+        <w:t xml:space="preserve"> chegar em um resultado, porém, é bem mais preciso e eficiente</w:t>
       </w:r>
     </w:p>
     <w:p/>
@@ -1021,7 +1046,15 @@
           <w:szCs w:val="20"/>
         </w:rPr>
         <w:br/>
-        <w:t>NOR:</w:t>
+        <w:t>NOR</w:t>
+      </w:r>
+      <w:proofErr w:type="gramStart"/>
+      <w:r>
+        <w:rPr>
+          <w:sz w:val="20"/>
+          <w:szCs w:val="20"/>
+        </w:rPr>
+        <w:t>:</w:t>
       </w:r>
       <w:r>
         <w:rPr>
@@ -1037,6 +1070,7 @@
         </w:rPr>
         <w:t>???</w:t>
       </w:r>
+      <w:proofErr w:type="gramEnd"/>
     </w:p>
     <w:p>
       <w:pPr>
@@ -1069,22 +1103,23 @@
           <w:sz w:val="20"/>
           <w:szCs w:val="20"/>
         </w:rPr>
-        <w:t xml:space="preserve">OR: </w:t>
+        <w:t>OR: 40 passos com taxa de aprendizagem = 0.1</w:t>
       </w:r>
       <w:r>
         <w:rPr>
           <w:sz w:val="20"/>
           <w:szCs w:val="20"/>
         </w:rPr>
-        <w:t>40 passos com taxa de aprendizagem = 0.1</w:t>
-      </w:r>
+        <w:br/>
+        <w:t>NOR</w:t>
+      </w:r>
+      <w:proofErr w:type="gramStart"/>
       <w:r>
         <w:rPr>
           <w:sz w:val="20"/>
           <w:szCs w:val="20"/>
         </w:rPr>
-        <w:br/>
-        <w:t>NOR:</w:t>
+        <w:t>:</w:t>
       </w:r>
       <w:r>
         <w:rPr>
@@ -1093,6 +1128,7 @@
         </w:rPr>
         <w:t xml:space="preserve"> ???</w:t>
       </w:r>
+      <w:proofErr w:type="gramEnd"/>
     </w:p>
     <w:tbl>
       <w:tblPr>
@@ -1773,6 +1809,53 @@
         </w:rPr>
         <w:t xml:space="preserve"> capaz de realizar esta tarefa.</w:t>
       </w:r>
+      <w:r>
+        <w:rPr>
+          <w:b/>
+          <w:bCs/>
+        </w:rPr>
+        <w:br/>
+      </w:r>
+      <w:r>
+        <w:rPr>
+          <w:noProof/>
+        </w:rPr>
+        <w:drawing>
+          <wp:inline distT="0" distB="0" distL="0" distR="0" wp14:anchorId="09781802" wp14:editId="5F3DBB0C">
+            <wp:extent cx="3943350" cy="1857375"/>
+            <wp:effectExtent l="0" t="0" r="0" b="9525"/>
+            <wp:docPr id="6" name="Imagem 6" descr="Diagrama&#10;&#10;Descrição gerada automaticamente"/>
+            <wp:cNvGraphicFramePr>
+              <a:graphicFrameLocks xmlns:a="http://schemas.openxmlformats.org/drawingml/2006/main" noChangeAspect="1"/>
+            </wp:cNvGraphicFramePr>
+            <a:graphic xmlns:a="http://schemas.openxmlformats.org/drawingml/2006/main">
+              <a:graphicData uri="http://schemas.openxmlformats.org/drawingml/2006/picture">
+                <pic:pic xmlns:pic="http://schemas.openxmlformats.org/drawingml/2006/picture">
+                  <pic:nvPicPr>
+                    <pic:cNvPr id="6" name="Imagem 6" descr="Diagrama&#10;&#10;Descrição gerada automaticamente"/>
+                    <pic:cNvPicPr/>
+                  </pic:nvPicPr>
+                  <pic:blipFill>
+                    <a:blip r:embed="rId16"/>
+                    <a:stretch>
+                      <a:fillRect/>
+                    </a:stretch>
+                  </pic:blipFill>
+                  <pic:spPr>
+                    <a:xfrm>
+                      <a:off x="0" y="0"/>
+                      <a:ext cx="3943350" cy="1857375"/>
+                    </a:xfrm>
+                    <a:prstGeom prst="rect">
+                      <a:avLst/>
+                    </a:prstGeom>
+                  </pic:spPr>
+                </pic:pic>
+              </a:graphicData>
+            </a:graphic>
+          </wp:inline>
+        </w:drawing>
+      </w:r>
     </w:p>
     <w:p>
       <w:pPr>
@@ -2014,7 +2097,7 @@
       </w:r>
     </w:p>
     <w:sectPr>
-      <w:headerReference w:type="default" r:id="rId16"/>
+      <w:headerReference w:type="default" r:id="rId17"/>
       <w:pgSz w:w="11906" w:h="16838"/>
       <w:pgMar w:top="720" w:right="720" w:bottom="720" w:left="720" w:header="708" w:footer="708" w:gutter="0"/>
       <w:cols w:space="708"/>
@@ -2577,6 +2660,7 @@
     <w:lsdException w:name="HTML Sample" w:semiHidden="1" w:unhideWhenUsed="1"/>
     <w:lsdException w:name="HTML Typewriter" w:semiHidden="1" w:unhideWhenUsed="1"/>
     <w:lsdException w:name="HTML Variable" w:semiHidden="1" w:unhideWhenUsed="1"/>
+    <w:lsdException w:name="Normal Table" w:semiHidden="1" w:unhideWhenUsed="1"/>
     <w:lsdException w:name="annotation subject" w:semiHidden="1" w:unhideWhenUsed="1"/>
     <w:lsdException w:name="No List" w:semiHidden="1" w:unhideWhenUsed="1"/>
     <w:lsdException w:name="Outline List 1" w:semiHidden="1" w:unhideWhenUsed="1"/>
@@ -2619,8 +2703,11 @@
     <w:lsdException w:name="Table Contemporary" w:semiHidden="1" w:unhideWhenUsed="1"/>
     <w:lsdException w:name="Table Elegant" w:semiHidden="1" w:unhideWhenUsed="1"/>
     <w:lsdException w:name="Table Professional" w:semiHidden="1" w:unhideWhenUsed="1"/>
+    <w:lsdException w:name="Table Subtle 1" w:semiHidden="1" w:unhideWhenUsed="1"/>
     <w:lsdException w:name="Table Subtle 2" w:semiHidden="1" w:unhideWhenUsed="1"/>
     <w:lsdException w:name="Table Web 1" w:semiHidden="1" w:unhideWhenUsed="1"/>
+    <w:lsdException w:name="Table Web 2" w:semiHidden="1" w:unhideWhenUsed="1"/>
+    <w:lsdException w:name="Table Web 3" w:semiHidden="1" w:unhideWhenUsed="1"/>
     <w:lsdException w:name="Balloon Text" w:semiHidden="1" w:unhideWhenUsed="1"/>
     <w:lsdException w:name="Table Grid" w:uiPriority="39"/>
     <w:lsdException w:name="Table Theme" w:semiHidden="1" w:unhideWhenUsed="1"/>
@@ -3294,21 +3381,6 @@
 </file>
 
 <file path=customXml/item1.xml><?xml version="1.0" encoding="utf-8"?>
-<p:properties xmlns:p="http://schemas.microsoft.com/office/2006/metadata/properties" xmlns:xsi="http://www.w3.org/2001/XMLSchema-instance" xmlns:pc="http://schemas.microsoft.com/office/infopath/2007/PartnerControls">
-  <documentManagement/>
-</p:properties>
-</file>
-
-<file path=customXml/item2.xml><?xml version="1.0" encoding="utf-8"?>
-<?mso-contentType ?>
-<FormTemplates xmlns="http://schemas.microsoft.com/sharepoint/v3/contenttype/forms">
-  <Display>DocumentLibraryForm</Display>
-  <Edit>DocumentLibraryForm</Edit>
-  <New>DocumentLibraryForm</New>
-</FormTemplates>
-</file>
-
-<file path=customXml/item3.xml><?xml version="1.0" encoding="utf-8"?>
 <ct:contentTypeSchema xmlns:ct="http://schemas.microsoft.com/office/2006/metadata/contentType" xmlns:ma="http://schemas.microsoft.com/office/2006/metadata/properties/metaAttributes" ct:_="" ma:_="" ma:contentTypeName="Documento" ma:contentTypeID="0x010100A647E37EC11C8246B76D75C67DE7970E" ma:contentTypeVersion="10" ma:contentTypeDescription="Crie um novo documento." ma:contentTypeScope="" ma:versionID="c70dd73b69b1abc473f6bdb360c8c142">
   <xsd:schema xmlns:xsd="http://www.w3.org/2001/XMLSchema" xmlns:xs="http://www.w3.org/2001/XMLSchema" xmlns:p="http://schemas.microsoft.com/office/2006/metadata/properties" xmlns:ns2="a6194295-1792-4b63-878c-b29c2ff82726" targetNamespace="http://schemas.microsoft.com/office/2006/metadata/properties" ma:root="true" ma:fieldsID="f3b5085eacd59acadfb942145b3faca3" ns2:_="">
     <xsd:import namespace="a6194295-1792-4b63-878c-b29c2ff82726"/>
@@ -3492,24 +3564,22 @@
 </ct:contentTypeSchema>
 </file>
 
-<file path=customXml/itemProps1.xml><?xml version="1.0" encoding="utf-8"?>
-<ds:datastoreItem xmlns:ds="http://schemas.openxmlformats.org/officeDocument/2006/customXml" ds:itemID="{FC64E944-94F1-46A3-AA8E-100F4BBC3D2A}">
-  <ds:schemaRefs>
-    <ds:schemaRef ds:uri="http://schemas.microsoft.com/office/2006/metadata/properties"/>
-    <ds:schemaRef ds:uri="http://schemas.microsoft.com/office/infopath/2007/PartnerControls"/>
-  </ds:schemaRefs>
-</ds:datastoreItem>
+<file path=customXml/item2.xml><?xml version="1.0" encoding="utf-8"?>
+<?mso-contentType ?>
+<FormTemplates xmlns="http://schemas.microsoft.com/sharepoint/v3/contenttype/forms">
+  <Display>DocumentLibraryForm</Display>
+  <Edit>DocumentLibraryForm</Edit>
+  <New>DocumentLibraryForm</New>
+</FormTemplates>
 </file>
 
-<file path=customXml/itemProps2.xml><?xml version="1.0" encoding="utf-8"?>
-<ds:datastoreItem xmlns:ds="http://schemas.openxmlformats.org/officeDocument/2006/customXml" ds:itemID="{4F24F5AB-7594-493F-AA49-29DCD208EC6C}">
-  <ds:schemaRefs>
-    <ds:schemaRef ds:uri="http://schemas.microsoft.com/sharepoint/v3/contenttype/forms"/>
-  </ds:schemaRefs>
-</ds:datastoreItem>
+<file path=customXml/item3.xml><?xml version="1.0" encoding="utf-8"?>
+<p:properties xmlns:p="http://schemas.microsoft.com/office/2006/metadata/properties" xmlns:xsi="http://www.w3.org/2001/XMLSchema-instance" xmlns:pc="http://schemas.microsoft.com/office/infopath/2007/PartnerControls">
+  <documentManagement/>
+</p:properties>
 </file>
 
-<file path=customXml/itemProps3.xml><?xml version="1.0" encoding="utf-8"?>
+<file path=customXml/itemProps1.xml><?xml version="1.0" encoding="utf-8"?>
 <ds:datastoreItem xmlns:ds="http://schemas.openxmlformats.org/officeDocument/2006/customXml" ds:itemID="{D9122551-A96E-4D6F-91E6-7C7E4961FC09}">
   <ds:schemaRefs>
     <ds:schemaRef ds:uri="http://schemas.microsoft.com/office/2006/metadata/contentType"/>
@@ -3525,4 +3595,21 @@
     <ds:schemaRef ds:uri="http://schemas.microsoft.com/internal/obd"/>
   </ds:schemaRefs>
 </ds:datastoreItem>
+</file>
+
+<file path=customXml/itemProps2.xml><?xml version="1.0" encoding="utf-8"?>
+<ds:datastoreItem xmlns:ds="http://schemas.openxmlformats.org/officeDocument/2006/customXml" ds:itemID="{4F24F5AB-7594-493F-AA49-29DCD208EC6C}">
+  <ds:schemaRefs>
+    <ds:schemaRef ds:uri="http://schemas.microsoft.com/sharepoint/v3/contenttype/forms"/>
+  </ds:schemaRefs>
+</ds:datastoreItem>
+</file>
+
+<file path=customXml/itemProps3.xml><?xml version="1.0" encoding="utf-8"?>
+<ds:datastoreItem xmlns:ds="http://schemas.openxmlformats.org/officeDocument/2006/customXml" ds:itemID="{FC64E944-94F1-46A3-AA8E-100F4BBC3D2A}">
+  <ds:schemaRefs>
+    <ds:schemaRef ds:uri="http://schemas.microsoft.com/office/2006/metadata/properties"/>
+    <ds:schemaRef ds:uri="http://schemas.microsoft.com/office/infopath/2007/PartnerControls"/>
+  </ds:schemaRefs>
+</ds:datastoreItem>
 </file>
--- a/FIAP/RedesNeurais/checkpoints/1/RN-IA - Checkpoint #1.docx
+++ b/FIAP/RedesNeurais/checkpoints/1/RN-IA - Checkpoint #1.docx
@@ -1979,8 +1979,25 @@
         </w:rPr>
         <w:t xml:space="preserve"> Multicamadas? </w:t>
       </w:r>
+      <w:r>
+        <w:rPr>
+          <w:b/>
+          <w:bCs/>
+        </w:rPr>
+        <w:br/>
+      </w:r>
+      <w:r>
+        <w:t xml:space="preserve">R: </w:t>
+      </w:r>
+      <w:r>
+        <w:t>As camadas chamadas ocultas fazem cálculos intermediários que auxiliam a rede a encontrar os valores finais. Em redes mais complexas, pode-se utilizar várias camadas ocultas entre a camada de entrada e saída</w:t>
+      </w:r>
     </w:p>
-    <w:p/>
+    <w:p>
+      <w:pPr>
+        <w:ind w:left="360"/>
+      </w:pPr>
+    </w:p>
     <w:p>
       <w:pPr>
         <w:pStyle w:val="PargrafodaLista"/>
@@ -3381,6 +3398,15 @@
 </file>
 
 <file path=customXml/item1.xml><?xml version="1.0" encoding="utf-8"?>
+<?mso-contentType ?>
+<FormTemplates xmlns="http://schemas.microsoft.com/sharepoint/v3/contenttype/forms">
+  <Display>DocumentLibraryForm</Display>
+  <Edit>DocumentLibraryForm</Edit>
+  <New>DocumentLibraryForm</New>
+</FormTemplates>
+</file>
+
+<file path=customXml/item2.xml><?xml version="1.0" encoding="utf-8"?>
 <ct:contentTypeSchema xmlns:ct="http://schemas.microsoft.com/office/2006/metadata/contentType" xmlns:ma="http://schemas.microsoft.com/office/2006/metadata/properties/metaAttributes" ct:_="" ma:_="" ma:contentTypeName="Documento" ma:contentTypeID="0x010100A647E37EC11C8246B76D75C67DE7970E" ma:contentTypeVersion="10" ma:contentTypeDescription="Crie um novo documento." ma:contentTypeScope="" ma:versionID="c70dd73b69b1abc473f6bdb360c8c142">
   <xsd:schema xmlns:xsd="http://www.w3.org/2001/XMLSchema" xmlns:xs="http://www.w3.org/2001/XMLSchema" xmlns:p="http://schemas.microsoft.com/office/2006/metadata/properties" xmlns:ns2="a6194295-1792-4b63-878c-b29c2ff82726" targetNamespace="http://schemas.microsoft.com/office/2006/metadata/properties" ma:root="true" ma:fieldsID="f3b5085eacd59acadfb942145b3faca3" ns2:_="">
     <xsd:import namespace="a6194295-1792-4b63-878c-b29c2ff82726"/>
@@ -3564,15 +3590,6 @@
 </ct:contentTypeSchema>
 </file>
 
-<file path=customXml/item2.xml><?xml version="1.0" encoding="utf-8"?>
-<?mso-contentType ?>
-<FormTemplates xmlns="http://schemas.microsoft.com/sharepoint/v3/contenttype/forms">
-  <Display>DocumentLibraryForm</Display>
-  <Edit>DocumentLibraryForm</Edit>
-  <New>DocumentLibraryForm</New>
-</FormTemplates>
-</file>
-
 <file path=customXml/item3.xml><?xml version="1.0" encoding="utf-8"?>
 <p:properties xmlns:p="http://schemas.microsoft.com/office/2006/metadata/properties" xmlns:xsi="http://www.w3.org/2001/XMLSchema-instance" xmlns:pc="http://schemas.microsoft.com/office/infopath/2007/PartnerControls">
   <documentManagement/>
@@ -3580,6 +3597,14 @@
 </file>
 
 <file path=customXml/itemProps1.xml><?xml version="1.0" encoding="utf-8"?>
+<ds:datastoreItem xmlns:ds="http://schemas.openxmlformats.org/officeDocument/2006/customXml" ds:itemID="{4F24F5AB-7594-493F-AA49-29DCD208EC6C}">
+  <ds:schemaRefs>
+    <ds:schemaRef ds:uri="http://schemas.microsoft.com/sharepoint/v3/contenttype/forms"/>
+  </ds:schemaRefs>
+</ds:datastoreItem>
+</file>
+
+<file path=customXml/itemProps2.xml><?xml version="1.0" encoding="utf-8"?>
 <ds:datastoreItem xmlns:ds="http://schemas.openxmlformats.org/officeDocument/2006/customXml" ds:itemID="{D9122551-A96E-4D6F-91E6-7C7E4961FC09}">
   <ds:schemaRefs>
     <ds:schemaRef ds:uri="http://schemas.microsoft.com/office/2006/metadata/contentType"/>
@@ -3597,14 +3622,6 @@
 </ds:datastoreItem>
 </file>
 
-<file path=customXml/itemProps2.xml><?xml version="1.0" encoding="utf-8"?>
-<ds:datastoreItem xmlns:ds="http://schemas.openxmlformats.org/officeDocument/2006/customXml" ds:itemID="{4F24F5AB-7594-493F-AA49-29DCD208EC6C}">
-  <ds:schemaRefs>
-    <ds:schemaRef ds:uri="http://schemas.microsoft.com/sharepoint/v3/contenttype/forms"/>
-  </ds:schemaRefs>
-</ds:datastoreItem>
-</file>
-
 <file path=customXml/itemProps3.xml><?xml version="1.0" encoding="utf-8"?>
 <ds:datastoreItem xmlns:ds="http://schemas.openxmlformats.org/officeDocument/2006/customXml" ds:itemID="{FC64E944-94F1-46A3-AA8E-100F4BBC3D2A}">
   <ds:schemaRefs>

--- a/FIAP/RedesNeurais/checkpoints/1/RN-IA - Checkpoint #1.docx
+++ b/FIAP/RedesNeurais/checkpoints/1/RN-IA - Checkpoint #1.docx
@@ -1,6 +1,6 @@
 
 <file path=word/document.xml><?xml version="1.0" encoding="utf-8"?>
-<w:document xmlns:wpc="http://schemas.microsoft.com/office/word/2010/wordprocessingCanvas" xmlns:cx="http://schemas.microsoft.com/office/drawing/2014/chartex" xmlns:cx1="http://schemas.microsoft.com/office/drawing/2015/9/8/chartex" xmlns:cx2="http://schemas.microsoft.com/office/drawing/2015/10/21/chartex" xmlns:cx3="http://schemas.microsoft.com/office/drawing/2016/5/9/chartex" xmlns:cx4="http://schemas.microsoft.com/office/drawing/2016/5/10/chartex" xmlns:cx5="http://schemas.microsoft.com/office/drawing/2016/5/11/chartex" xmlns:cx6="http://schemas.microsoft.com/office/drawing/2016/5/12/chartex" xmlns:cx7="http://schemas.microsoft.com/office/drawing/2016/5/13/chartex" xmlns:cx8="http://schemas.microsoft.com/office/drawing/2016/5/14/chartex" xmlns:mc="http://schemas.openxmlformats.org/markup-compatibility/2006" xmlns:aink="http://schemas.microsoft.com/office/drawing/2016/ink" xmlns:am3d="http://schemas.microsoft.com/office/drawing/2017/model3d" xmlns:o="urn:schemas-microsoft-com:office:office" xmlns:r="http://schemas.openxmlformats.org/officeDocument/2006/relationships" xmlns:m="http://schemas.openxmlformats.org/officeDocument/2006/math" xmlns:v="urn:schemas-microsoft-com:vml" xmlns:wp14="http://schemas.microsoft.com/office/word/2010/wordprocessingDrawing" xmlns:wp="http://schemas.openxmlformats.org/drawingml/2006/wordprocessingDrawing" xmlns:w10="urn:schemas-microsoft-com:office:word" xmlns:w="http://schemas.openxmlformats.org/wordprocessingml/2006/main" xmlns:w14="http://schemas.microsoft.com/office/word/2010/wordml" xmlns:w15="http://schemas.microsoft.com/office/word/2012/wordml" xmlns:w16cex="http://schemas.microsoft.com/office/word/2018/wordml/cex" xmlns:w16cid="http://schemas.microsoft.com/office/word/2016/wordml/cid" xmlns:w16="http://schemas.microsoft.com/office/word/2018/wordml" xmlns:w16sdtdh="http://schemas.microsoft.com/office/word/2020/wordml/sdtdatahash" xmlns:w16se="http://schemas.microsoft.com/office/word/2015/wordml/symex" xmlns:wpg="http://schemas.microsoft.com/office/word/2010/wordprocessingGroup" xmlns:wpi="http://schemas.microsoft.com/office/word/2010/wordprocessingInk" xmlns:wne="http://schemas.microsoft.com/office/word/2006/wordml" xmlns:wps="http://schemas.microsoft.com/office/word/2010/wordprocessingShape" mc:Ignorable="w14 w15 w16se w16cid w16 w16cex w16sdtdh wp14">
+<w:document xmlns:wpc="http://schemas.microsoft.com/office/word/2010/wordprocessingCanvas" xmlns:cx="http://schemas.microsoft.com/office/drawing/2014/chartex" xmlns:cx1="http://schemas.microsoft.com/office/drawing/2015/9/8/chartex" xmlns:cx2="http://schemas.microsoft.com/office/drawing/2015/10/21/chartex" xmlns:cx3="http://schemas.microsoft.com/office/drawing/2016/5/9/chartex" xmlns:cx4="http://schemas.microsoft.com/office/drawing/2016/5/10/chartex" xmlns:cx5="http://schemas.microsoft.com/office/drawing/2016/5/11/chartex" xmlns:cx6="http://schemas.microsoft.com/office/drawing/2016/5/12/chartex" xmlns:cx7="http://schemas.microsoft.com/office/drawing/2016/5/13/chartex" xmlns:cx8="http://schemas.microsoft.com/office/drawing/2016/5/14/chartex" xmlns:mc="http://schemas.openxmlformats.org/markup-compatibility/2006" xmlns:aink="http://schemas.microsoft.com/office/drawing/2016/ink" xmlns:am3d="http://schemas.microsoft.com/office/drawing/2017/model3d" xmlns:o="urn:schemas-microsoft-com:office:office" xmlns:oel="http://schemas.microsoft.com/office/2019/extlst" xmlns:r="http://schemas.openxmlformats.org/officeDocument/2006/relationships" xmlns:m="http://schemas.openxmlformats.org/officeDocument/2006/math" xmlns:v="urn:schemas-microsoft-com:vml" xmlns:wp14="http://schemas.microsoft.com/office/word/2010/wordprocessingDrawing" xmlns:wp="http://schemas.openxmlformats.org/drawingml/2006/wordprocessingDrawing" xmlns:w10="urn:schemas-microsoft-com:office:word" xmlns:w="http://schemas.openxmlformats.org/wordprocessingml/2006/main" xmlns:w14="http://schemas.microsoft.com/office/word/2010/wordml" xmlns:w15="http://schemas.microsoft.com/office/word/2012/wordml" xmlns:w16cex="http://schemas.microsoft.com/office/word/2018/wordml/cex" xmlns:w16cid="http://schemas.microsoft.com/office/word/2016/wordml/cid" xmlns:w16="http://schemas.microsoft.com/office/word/2018/wordml" xmlns:w16sdtdh="http://schemas.microsoft.com/office/word/2020/wordml/sdtdatahash" xmlns:w16se="http://schemas.microsoft.com/office/word/2015/wordml/symex" xmlns:wpg="http://schemas.microsoft.com/office/word/2010/wordprocessingGroup" xmlns:wpi="http://schemas.microsoft.com/office/word/2010/wordprocessingInk" xmlns:wne="http://schemas.microsoft.com/office/word/2006/wordml" xmlns:wps="http://schemas.microsoft.com/office/word/2010/wordprocessingShape" mc:Ignorable="w14 w15 w16se w16cid w16 w16cex w16sdtdh wp14">
   <w:body>
     <w:p>
       <w:pPr>
@@ -14,21 +14,7 @@
         <w:rPr>
           <w:b/>
         </w:rPr>
-        <w:t xml:space="preserve">Redes Neurais Artificiais, </w:t>
-      </w:r>
-      <w:proofErr w:type="spellStart"/>
-      <w:r>
-        <w:rPr>
-          <w:b/>
-        </w:rPr>
-        <w:t>Deep</w:t>
-      </w:r>
-      <w:proofErr w:type="spellEnd"/>
-      <w:r>
-        <w:rPr>
-          <w:b/>
-        </w:rPr>
-        <w:t xml:space="preserve"> Learning e Algoritmos Genéticos</w:t>
+        <w:t>Redes Neurais Artificiais, Deep Learning e Algoritmos Genéticos</w:t>
       </w:r>
     </w:p>
     <w:p/>
@@ -75,15 +61,7 @@
               <w:t xml:space="preserve"> </w:t>
             </w:r>
             <w:r>
-              <w:t xml:space="preserve">no </w:t>
-            </w:r>
-            <w:proofErr w:type="spellStart"/>
-            <w:r>
-              <w:t>Teams</w:t>
-            </w:r>
-            <w:proofErr w:type="spellEnd"/>
-            <w:r>
-              <w:t xml:space="preserve">. </w:t>
+              <w:t xml:space="preserve">no Teams. </w:t>
             </w:r>
           </w:p>
           <w:p/>
@@ -152,23 +130,7 @@
           <w:sz w:val="20"/>
           <w:szCs w:val="20"/>
         </w:rPr>
-        <w:t xml:space="preserve">R: Na teoria seria o ato de um programa se aperfeiçoar sozinho, e na </w:t>
-      </w:r>
-      <w:proofErr w:type="gramStart"/>
-      <w:r>
-        <w:rPr>
-          <w:sz w:val="20"/>
-          <w:szCs w:val="20"/>
-        </w:rPr>
-        <w:t>pratica</w:t>
-      </w:r>
-      <w:proofErr w:type="gramEnd"/>
-      <w:r>
-        <w:rPr>
-          <w:sz w:val="20"/>
-          <w:szCs w:val="20"/>
-        </w:rPr>
-        <w:t xml:space="preserve">, poderia ser por exemplo a atualização automatizada dos pesos de uma rede neural </w:t>
+        <w:t xml:space="preserve">R: Na teoria seria o ato de um programa se aperfeiçoar sozinho, e na pratica, poderia ser por exemplo a atualização automatizada dos pesos de uma rede neural </w:t>
       </w:r>
     </w:p>
     <w:p>
@@ -300,23 +262,7 @@
           <w:szCs w:val="20"/>
         </w:rPr>
         <w:br/>
-        <w:t xml:space="preserve">Um bom exemplo para mostrar as vantagens e desvantagens de uma rede neural artificial, seria colocando-a para jogar um jogo simples, como </w:t>
-      </w:r>
-      <w:proofErr w:type="spellStart"/>
-      <w:r>
-        <w:rPr>
-          <w:sz w:val="20"/>
-          <w:szCs w:val="20"/>
-        </w:rPr>
-        <w:t>Snake</w:t>
-      </w:r>
-      <w:proofErr w:type="spellEnd"/>
-      <w:r>
-        <w:rPr>
-          <w:sz w:val="20"/>
-          <w:szCs w:val="20"/>
-        </w:rPr>
-        <w:t xml:space="preserve"> Game, comparado a um humano que aprenderia a jogar o jogo em menos de 10 partidas, uma rede neural poderia </w:t>
+        <w:t xml:space="preserve">Um bom exemplo para mostrar as vantagens e desvantagens de uma rede neural artificial, seria colocando-a para jogar um jogo simples, como Snake Game, comparado a um humano que aprenderia a jogar o jogo em menos de 10 partidas, uma rede neural poderia </w:t>
       </w:r>
       <w:r>
         <w:rPr>
@@ -655,46 +601,14 @@
           <w:b/>
           <w:bCs/>
         </w:rPr>
-        <w:t xml:space="preserve">RN_Aula04_Treinamento do </w:t>
-      </w:r>
-      <w:proofErr w:type="spellStart"/>
-      <w:r>
-        <w:rPr>
-          <w:b/>
-          <w:bCs/>
-        </w:rPr>
-        <w:t>Perceptron</w:t>
-      </w:r>
-      <w:proofErr w:type="spellEnd"/>
-      <w:r>
-        <w:rPr>
-          <w:b/>
-          <w:bCs/>
-        </w:rPr>
-        <w:t xml:space="preserve"> --- </w:t>
-      </w:r>
-      <w:proofErr w:type="spellStart"/>
-      <w:r>
-        <w:rPr>
-          <w:b/>
-          <w:bCs/>
-        </w:rPr>
-        <w:t>COMPLETO</w:t>
-      </w:r>
-      <w:r>
-        <w:rPr>
-          <w:b/>
-          <w:bCs/>
-        </w:rPr>
-        <w:t>.ipynb</w:t>
-      </w:r>
-      <w:proofErr w:type="spellEnd"/>
-      <w:r>
-        <w:rPr>
-          <w:b/>
-          <w:bCs/>
-        </w:rPr>
-        <w:t xml:space="preserve">”, altere o valor da </w:t>
+        <w:t>RN_Aula04_Treinamento do Perceptron --- COMPLETO</w:t>
+      </w:r>
+      <w:r>
+        <w:rPr>
+          <w:b/>
+          <w:bCs/>
+        </w:rPr>
+        <w:t xml:space="preserve">.ipynb”, altere o valor da </w:t>
       </w:r>
       <w:r>
         <w:rPr>
@@ -754,23 +668,7 @@
           <w:szCs w:val="20"/>
         </w:rPr>
         <w:br/>
-        <w:t xml:space="preserve">E quando eu coloco uma taxa de aprendizado muito baixa, como 0.01, o programa demora muito mais </w:t>
-      </w:r>
-      <w:proofErr w:type="gramStart"/>
-      <w:r>
-        <w:rPr>
-          <w:sz w:val="20"/>
-          <w:szCs w:val="20"/>
-        </w:rPr>
-        <w:t>pra</w:t>
-      </w:r>
-      <w:proofErr w:type="gramEnd"/>
-      <w:r>
-        <w:rPr>
-          <w:sz w:val="20"/>
-          <w:szCs w:val="20"/>
-        </w:rPr>
-        <w:t xml:space="preserve"> chegar em um resultado, porém, é bem mais preciso e eficiente</w:t>
+        <w:t>E quando eu coloco uma taxa de aprendizado muito baixa, como 0.01, o programa demora muito mais pra chegar em um resultado, porém, é bem mais preciso e eficiente</w:t>
       </w:r>
     </w:p>
     <w:p/>
@@ -798,46 +696,14 @@
           <w:b/>
           <w:bCs/>
         </w:rPr>
-        <w:t xml:space="preserve">RN_Aula04_Treinamento do </w:t>
-      </w:r>
-      <w:proofErr w:type="spellStart"/>
-      <w:r>
-        <w:rPr>
-          <w:b/>
-          <w:bCs/>
-        </w:rPr>
-        <w:t>Perceptron</w:t>
-      </w:r>
-      <w:proofErr w:type="spellEnd"/>
-      <w:r>
-        <w:rPr>
-          <w:b/>
-          <w:bCs/>
-        </w:rPr>
-        <w:t xml:space="preserve"> --- </w:t>
-      </w:r>
-      <w:proofErr w:type="spellStart"/>
-      <w:r>
-        <w:rPr>
-          <w:b/>
-          <w:bCs/>
-        </w:rPr>
-        <w:t>COMPLETO</w:t>
-      </w:r>
-      <w:r>
-        <w:rPr>
-          <w:b/>
-          <w:bCs/>
-        </w:rPr>
-        <w:t>.ipynb</w:t>
-      </w:r>
-      <w:proofErr w:type="spellEnd"/>
-      <w:r>
-        <w:rPr>
-          <w:b/>
-          <w:bCs/>
-        </w:rPr>
-        <w:t xml:space="preserve">”, </w:t>
+        <w:t>RN_Aula04_Treinamento do Perceptron --- COMPLETO</w:t>
+      </w:r>
+      <w:r>
+        <w:rPr>
+          <w:b/>
+          <w:bCs/>
+        </w:rPr>
+        <w:t xml:space="preserve">.ipynb”, </w:t>
       </w:r>
       <w:r>
         <w:rPr>
@@ -1008,23 +874,7 @@
           <w:b/>
           <w:bCs/>
         </w:rPr>
-        <w:t xml:space="preserve">Quais são os pesos finais do </w:t>
-      </w:r>
-      <w:proofErr w:type="spellStart"/>
-      <w:r>
-        <w:rPr>
-          <w:b/>
-          <w:bCs/>
-        </w:rPr>
-        <w:t>Perceptron</w:t>
-      </w:r>
-      <w:proofErr w:type="spellEnd"/>
-      <w:r>
-        <w:rPr>
-          <w:b/>
-          <w:bCs/>
-        </w:rPr>
-        <w:t xml:space="preserve"> após o treinamento? </w:t>
+        <w:t xml:space="preserve">Quais são os pesos finais do Perceptron após o treinamento? </w:t>
       </w:r>
       <w:r>
         <w:rPr>
@@ -1046,15 +896,7 @@
           <w:szCs w:val="20"/>
         </w:rPr>
         <w:br/>
-        <w:t>NOR</w:t>
-      </w:r>
-      <w:proofErr w:type="gramStart"/>
-      <w:r>
-        <w:rPr>
-          <w:sz w:val="20"/>
-          <w:szCs w:val="20"/>
-        </w:rPr>
-        <w:t>:</w:t>
+        <w:t>NOR:</w:t>
       </w:r>
       <w:r>
         <w:rPr>
@@ -1070,7 +912,6 @@
         </w:rPr>
         <w:t>???</w:t>
       </w:r>
-      <w:proofErr w:type="gramEnd"/>
     </w:p>
     <w:p>
       <w:pPr>
@@ -1111,15 +952,7 @@
           <w:szCs w:val="20"/>
         </w:rPr>
         <w:br/>
-        <w:t>NOR</w:t>
-      </w:r>
-      <w:proofErr w:type="gramStart"/>
-      <w:r>
-        <w:rPr>
-          <w:sz w:val="20"/>
-          <w:szCs w:val="20"/>
-        </w:rPr>
-        <w:t>:</w:t>
+        <w:t>NOR:</w:t>
       </w:r>
       <w:r>
         <w:rPr>
@@ -1128,7 +961,6 @@
         </w:rPr>
         <w:t xml:space="preserve"> ???</w:t>
       </w:r>
-      <w:proofErr w:type="gramEnd"/>
     </w:p>
     <w:tbl>
       <w:tblPr>
@@ -1784,30 +1616,14 @@
           <w:b/>
           <w:bCs/>
         </w:rPr>
-        <w:t xml:space="preserve">Desenhe um </w:t>
-      </w:r>
-      <w:proofErr w:type="spellStart"/>
-      <w:r>
-        <w:rPr>
-          <w:b/>
-          <w:bCs/>
-        </w:rPr>
-        <w:t>p</w:t>
-      </w:r>
-      <w:r>
-        <w:rPr>
-          <w:b/>
-          <w:bCs/>
-        </w:rPr>
-        <w:t>erceptron</w:t>
-      </w:r>
-      <w:proofErr w:type="spellEnd"/>
-      <w:r>
-        <w:rPr>
-          <w:b/>
-          <w:bCs/>
-        </w:rPr>
-        <w:t xml:space="preserve"> capaz de realizar esta tarefa.</w:t>
+        <w:t>Desenhe um p</w:t>
+      </w:r>
+      <w:r>
+        <w:rPr>
+          <w:b/>
+          <w:bCs/>
+        </w:rPr>
+        <w:t>erceptron capaz de realizar esta tarefa.</w:t>
       </w:r>
       <w:r>
         <w:rPr>
@@ -1874,23 +1690,7 @@
           <w:b/>
           <w:bCs/>
         </w:rPr>
-        <w:t xml:space="preserve">Explique como o </w:t>
-      </w:r>
-      <w:proofErr w:type="spellStart"/>
-      <w:r>
-        <w:rPr>
-          <w:b/>
-          <w:bCs/>
-        </w:rPr>
-        <w:t>perceptron</w:t>
-      </w:r>
-      <w:proofErr w:type="spellEnd"/>
-      <w:r>
-        <w:rPr>
-          <w:b/>
-          <w:bCs/>
-        </w:rPr>
-        <w:t xml:space="preserve"> consegue realizar a classificação de um exemplo.</w:t>
+        <w:t>Explique como o perceptron consegue realizar a classificação de um exemplo.</w:t>
       </w:r>
     </w:p>
     <w:p>
@@ -1917,23 +1717,7 @@
           <w:b/>
           <w:bCs/>
         </w:rPr>
-        <w:t xml:space="preserve">efina os pesos e bias de um </w:t>
-      </w:r>
-      <w:proofErr w:type="spellStart"/>
-      <w:r>
-        <w:rPr>
-          <w:b/>
-          <w:bCs/>
-        </w:rPr>
-        <w:t>perceptron</w:t>
-      </w:r>
-      <w:proofErr w:type="spellEnd"/>
-      <w:r>
-        <w:rPr>
-          <w:b/>
-          <w:bCs/>
-        </w:rPr>
-        <w:t xml:space="preserve"> capaz de classificar corret</w:t>
+        <w:t>efina os pesos e bias de um perceptron capaz de classificar corret</w:t>
       </w:r>
       <w:r>
         <w:rPr>
@@ -1961,23 +1745,7 @@
           <w:b/>
           <w:bCs/>
         </w:rPr>
-        <w:t xml:space="preserve">Qual o papel das camadas ocultas em um </w:t>
-      </w:r>
-      <w:proofErr w:type="spellStart"/>
-      <w:r>
-        <w:rPr>
-          <w:b/>
-          <w:bCs/>
-        </w:rPr>
-        <w:t>Perceptron</w:t>
-      </w:r>
-      <w:proofErr w:type="spellEnd"/>
-      <w:r>
-        <w:rPr>
-          <w:b/>
-          <w:bCs/>
-        </w:rPr>
-        <w:t xml:space="preserve"> Multicamadas? </w:t>
+        <w:t xml:space="preserve">Qual o papel das camadas ocultas em um Perceptron Multicamadas? </w:t>
       </w:r>
       <w:r>
         <w:rPr>
@@ -1987,10 +1755,7 @@
         <w:br/>
       </w:r>
       <w:r>
-        <w:t xml:space="preserve">R: </w:t>
-      </w:r>
-      <w:r>
-        <w:t>As camadas chamadas ocultas fazem cálculos intermediários que auxiliam a rede a encontrar os valores finais. Em redes mais complexas, pode-se utilizar várias camadas ocultas entre a camada de entrada e saída</w:t>
+        <w:t>R: As camadas chamadas ocultas fazem cálculos intermediários que auxiliam a rede a encontrar os valores finais. Em redes mais complexas, pode-se utilizar várias camadas ocultas entre a camada de entrada e saída</w:t>
       </w:r>
     </w:p>
     <w:p>
@@ -2017,7 +1782,6 @@
         </w:rPr>
         <w:t xml:space="preserve">Considere uma rede </w:t>
       </w:r>
-      <w:proofErr w:type="spellStart"/>
       <w:r>
         <w:rPr>
           <w:b/>
@@ -2027,7 +1791,6 @@
         </w:rPr>
         <w:t>feedforward</w:t>
       </w:r>
-      <w:proofErr w:type="spellEnd"/>
       <w:r>
         <w:rPr>
           <w:b/>
@@ -2050,7 +1813,56 @@
         <w:t xml:space="preserve">bias associado. </w:t>
       </w:r>
     </w:p>
-    <w:p/>
+    <w:p>
+      <w:r>
+        <w:rPr>
+          <w:noProof/>
+        </w:rPr>
+        <w:lastRenderedPageBreak/>
+        <w:drawing>
+          <wp:inline distT="0" distB="0" distL="0" distR="0" wp14:anchorId="3E058E62" wp14:editId="16EA9174">
+            <wp:extent cx="2266950" cy="2234332"/>
+            <wp:effectExtent l="0" t="0" r="0" b="0"/>
+            <wp:docPr id="3" name="Imagem 3" descr="Diagrama&#10;&#10;Descrição gerada automaticamente"/>
+            <wp:cNvGraphicFramePr>
+              <a:graphicFrameLocks xmlns:a="http://schemas.openxmlformats.org/drawingml/2006/main" noChangeAspect="1"/>
+            </wp:cNvGraphicFramePr>
+            <a:graphic xmlns:a="http://schemas.openxmlformats.org/drawingml/2006/main">
+              <a:graphicData uri="http://schemas.openxmlformats.org/drawingml/2006/picture">
+                <pic:pic xmlns:pic="http://schemas.openxmlformats.org/drawingml/2006/picture">
+                  <pic:nvPicPr>
+                    <pic:cNvPr id="3" name="Imagem 3" descr="Diagrama&#10;&#10;Descrição gerada automaticamente"/>
+                    <pic:cNvPicPr/>
+                  </pic:nvPicPr>
+                  <pic:blipFill>
+                    <a:blip r:embed="rId17"/>
+                    <a:stretch>
+                      <a:fillRect/>
+                    </a:stretch>
+                  </pic:blipFill>
+                  <pic:spPr>
+                    <a:xfrm>
+                      <a:off x="0" y="0"/>
+                      <a:ext cx="2281643" cy="2248814"/>
+                    </a:xfrm>
+                    <a:prstGeom prst="rect">
+                      <a:avLst/>
+                    </a:prstGeom>
+                  </pic:spPr>
+                </pic:pic>
+              </a:graphicData>
+            </a:graphic>
+          </wp:inline>
+        </w:drawing>
+      </w:r>
+      <w:r>
+        <w:br/>
+        <w:t>R:138 pesos</w:t>
+      </w:r>
+      <w:r>
+        <w:t xml:space="preserve"> e bias</w:t>
+      </w:r>
+    </w:p>
     <w:p>
       <w:pPr>
         <w:pStyle w:val="PargrafodaLista"/>
@@ -2058,33 +1870,33 @@
           <w:ilvl w:val="0"/>
           <w:numId w:val="2"/>
         </w:numPr>
-        <w:rPr>
-          <w:b/>
-          <w:bCs/>
-        </w:rPr>
-      </w:pPr>
-      <w:r>
-        <w:rPr>
-          <w:b/>
-          <w:bCs/>
-        </w:rPr>
-        <w:t xml:space="preserve">Descreva com suas palavras qual é a importância e o funcionamento do algoritmo de </w:t>
-      </w:r>
-      <w:proofErr w:type="spellStart"/>
-      <w:r>
-        <w:rPr>
-          <w:b/>
-          <w:bCs/>
-        </w:rPr>
-        <w:t>backpropagation</w:t>
-      </w:r>
-      <w:proofErr w:type="spellEnd"/>
-      <w:r>
-        <w:rPr>
-          <w:b/>
-          <w:bCs/>
-        </w:rPr>
-        <w:t xml:space="preserve">. </w:t>
+      </w:pPr>
+      <w:r>
+        <w:rPr>
+          <w:b/>
+          <w:bCs/>
+        </w:rPr>
+        <w:t xml:space="preserve">Descreva com suas palavras qual é a importância e o funcionamento do algoritmo de backpropagation. </w:t>
+      </w:r>
+      <w:r>
+        <w:rPr>
+          <w:b/>
+          <w:bCs/>
+        </w:rPr>
+        <w:br/>
+      </w:r>
+      <w:r>
+        <w:t xml:space="preserve">R: serve </w:t>
+      </w:r>
+      <w:r>
+        <w:t xml:space="preserve">para atualizar os pesos de uma forma mais eficiente, comparada a uma atualização </w:t>
+      </w:r>
+      <w:r>
+        <w:t>aleatória,</w:t>
+      </w:r>
+      <w:r>
+        <w:br/>
+        <w:t>um exemplo é o vetor gradiente que indica a direção de um crecimento máximo do valor de uma funmcao</w:t>
       </w:r>
     </w:p>
     <w:p>
@@ -2114,7 +1926,7 @@
       </w:r>
     </w:p>
     <w:sectPr>
-      <w:headerReference w:type="default" r:id="rId17"/>
+      <w:headerReference w:type="default" r:id="rId18"/>
       <w:pgSz w:w="11906" w:h="16838"/>
       <w:pgMar w:top="720" w:right="720" w:bottom="720" w:left="720" w:header="708" w:footer="708" w:gutter="0"/>
       <w:cols w:space="708"/>
@@ -2125,7 +1937,7 @@
 </file>
 
 <file path=word/endnotes.xml><?xml version="1.0" encoding="utf-8"?>
-<w:endnotes xmlns:wpc="http://schemas.microsoft.com/office/word/2010/wordprocessingCanvas" xmlns:cx="http://schemas.microsoft.com/office/drawing/2014/chartex" xmlns:cx1="http://schemas.microsoft.com/office/drawing/2015/9/8/chartex" xmlns:cx2="http://schemas.microsoft.com/office/drawing/2015/10/21/chartex" xmlns:cx3="http://schemas.microsoft.com/office/drawing/2016/5/9/chartex" xmlns:cx4="http://schemas.microsoft.com/office/drawing/2016/5/10/chartex" xmlns:cx5="http://schemas.microsoft.com/office/drawing/2016/5/11/chartex" xmlns:cx6="http://schemas.microsoft.com/office/drawing/2016/5/12/chartex" xmlns:cx7="http://schemas.microsoft.com/office/drawing/2016/5/13/chartex" xmlns:cx8="http://schemas.microsoft.com/office/drawing/2016/5/14/chartex" xmlns:mc="http://schemas.openxmlformats.org/markup-compatibility/2006" xmlns:aink="http://schemas.microsoft.com/office/drawing/2016/ink" xmlns:am3d="http://schemas.microsoft.com/office/drawing/2017/model3d" xmlns:o="urn:schemas-microsoft-com:office:office" xmlns:r="http://schemas.openxmlformats.org/officeDocument/2006/relationships" xmlns:m="http://schemas.openxmlformats.org/officeDocument/2006/math" xmlns:v="urn:schemas-microsoft-com:vml" xmlns:wp14="http://schemas.microsoft.com/office/word/2010/wordprocessingDrawing" xmlns:wp="http://schemas.openxmlformats.org/drawingml/2006/wordprocessingDrawing" xmlns:w10="urn:schemas-microsoft-com:office:word" xmlns:w="http://schemas.openxmlformats.org/wordprocessingml/2006/main" xmlns:w14="http://schemas.microsoft.com/office/word/2010/wordml" xmlns:w15="http://schemas.microsoft.com/office/word/2012/wordml" xmlns:w16cex="http://schemas.microsoft.com/office/word/2018/wordml/cex" xmlns:w16cid="http://schemas.microsoft.com/office/word/2016/wordml/cid" xmlns:w16="http://schemas.microsoft.com/office/word/2018/wordml" xmlns:w16sdtdh="http://schemas.microsoft.com/office/word/2020/wordml/sdtdatahash" xmlns:w16se="http://schemas.microsoft.com/office/word/2015/wordml/symex" xmlns:wpg="http://schemas.microsoft.com/office/word/2010/wordprocessingGroup" xmlns:wpi="http://schemas.microsoft.com/office/word/2010/wordprocessingInk" xmlns:wne="http://schemas.microsoft.com/office/word/2006/wordml" xmlns:wps="http://schemas.microsoft.com/office/word/2010/wordprocessingShape" mc:Ignorable="w14 w15 w16se w16cid w16 w16cex w16sdtdh wp14">
+<w:endnotes xmlns:wpc="http://schemas.microsoft.com/office/word/2010/wordprocessingCanvas" xmlns:cx="http://schemas.microsoft.com/office/drawing/2014/chartex" xmlns:cx1="http://schemas.microsoft.com/office/drawing/2015/9/8/chartex" xmlns:cx2="http://schemas.microsoft.com/office/drawing/2015/10/21/chartex" xmlns:cx3="http://schemas.microsoft.com/office/drawing/2016/5/9/chartex" xmlns:cx4="http://schemas.microsoft.com/office/drawing/2016/5/10/chartex" xmlns:cx5="http://schemas.microsoft.com/office/drawing/2016/5/11/chartex" xmlns:cx6="http://schemas.microsoft.com/office/drawing/2016/5/12/chartex" xmlns:cx7="http://schemas.microsoft.com/office/drawing/2016/5/13/chartex" xmlns:cx8="http://schemas.microsoft.com/office/drawing/2016/5/14/chartex" xmlns:mc="http://schemas.openxmlformats.org/markup-compatibility/2006" xmlns:aink="http://schemas.microsoft.com/office/drawing/2016/ink" xmlns:am3d="http://schemas.microsoft.com/office/drawing/2017/model3d" xmlns:o="urn:schemas-microsoft-com:office:office" xmlns:oel="http://schemas.microsoft.com/office/2019/extlst" xmlns:r="http://schemas.openxmlformats.org/officeDocument/2006/relationships" xmlns:m="http://schemas.openxmlformats.org/officeDocument/2006/math" xmlns:v="urn:schemas-microsoft-com:vml" xmlns:wp14="http://schemas.microsoft.com/office/word/2010/wordprocessingDrawing" xmlns:wp="http://schemas.openxmlformats.org/drawingml/2006/wordprocessingDrawing" xmlns:w10="urn:schemas-microsoft-com:office:word" xmlns:w="http://schemas.openxmlformats.org/wordprocessingml/2006/main" xmlns:w14="http://schemas.microsoft.com/office/word/2010/wordml" xmlns:w15="http://schemas.microsoft.com/office/word/2012/wordml" xmlns:w16cex="http://schemas.microsoft.com/office/word/2018/wordml/cex" xmlns:w16cid="http://schemas.microsoft.com/office/word/2016/wordml/cid" xmlns:w16="http://schemas.microsoft.com/office/word/2018/wordml" xmlns:w16sdtdh="http://schemas.microsoft.com/office/word/2020/wordml/sdtdatahash" xmlns:w16se="http://schemas.microsoft.com/office/word/2015/wordml/symex" xmlns:wpg="http://schemas.microsoft.com/office/word/2010/wordprocessingGroup" xmlns:wpi="http://schemas.microsoft.com/office/word/2010/wordprocessingInk" xmlns:wne="http://schemas.microsoft.com/office/word/2006/wordml" xmlns:wps="http://schemas.microsoft.com/office/word/2010/wordprocessingShape" mc:Ignorable="w14 w15 w16se w16cid w16 w16cex w16sdtdh wp14">
   <w:endnote w:type="separator" w:id="-1">
     <w:p>
       <w:pPr>
@@ -2150,7 +1962,7 @@
 </file>
 
 <file path=word/footnotes.xml><?xml version="1.0" encoding="utf-8"?>
-<w:footnotes xmlns:wpc="http://schemas.microsoft.com/office/word/2010/wordprocessingCanvas" xmlns:cx="http://schemas.microsoft.com/office/drawing/2014/chartex" xmlns:cx1="http://schemas.microsoft.com/office/drawing/2015/9/8/chartex" xmlns:cx2="http://schemas.microsoft.com/office/drawing/2015/10/21/chartex" xmlns:cx3="http://schemas.microsoft.com/office/drawing/2016/5/9/chartex" xmlns:cx4="http://schemas.microsoft.com/office/drawing/2016/5/10/chartex" xmlns:cx5="http://schemas.microsoft.com/office/drawing/2016/5/11/chartex" xmlns:cx6="http://schemas.microsoft.com/office/drawing/2016/5/12/chartex" xmlns:cx7="http://schemas.microsoft.com/office/drawing/2016/5/13/chartex" xmlns:cx8="http://schemas.microsoft.com/office/drawing/2016/5/14/chartex" xmlns:mc="http://schemas.openxmlformats.org/markup-compatibility/2006" xmlns:aink="http://schemas.microsoft.com/office/drawing/2016/ink" xmlns:am3d="http://schemas.microsoft.com/office/drawing/2017/model3d" xmlns:o="urn:schemas-microsoft-com:office:office" xmlns:r="http://schemas.openxmlformats.org/officeDocument/2006/relationships" xmlns:m="http://schemas.openxmlformats.org/officeDocument/2006/math" xmlns:v="urn:schemas-microsoft-com:vml" xmlns:wp14="http://schemas.microsoft.com/office/word/2010/wordprocessingDrawing" xmlns:wp="http://schemas.openxmlformats.org/drawingml/2006/wordprocessingDrawing" xmlns:w10="urn:schemas-microsoft-com:office:word" xmlns:w="http://schemas.openxmlformats.org/wordprocessingml/2006/main" xmlns:w14="http://schemas.microsoft.com/office/word/2010/wordml" xmlns:w15="http://schemas.microsoft.com/office/word/2012/wordml" xmlns:w16cex="http://schemas.microsoft.com/office/word/2018/wordml/cex" xmlns:w16cid="http://schemas.microsoft.com/office/word/2016/wordml/cid" xmlns:w16="http://schemas.microsoft.com/office/word/2018/wordml" xmlns:w16sdtdh="http://schemas.microsoft.com/office/word/2020/wordml/sdtdatahash" xmlns:w16se="http://schemas.microsoft.com/office/word/2015/wordml/symex" xmlns:wpg="http://schemas.microsoft.com/office/word/2010/wordprocessingGroup" xmlns:wpi="http://schemas.microsoft.com/office/word/2010/wordprocessingInk" xmlns:wne="http://schemas.microsoft.com/office/word/2006/wordml" xmlns:wps="http://schemas.microsoft.com/office/word/2010/wordprocessingShape" mc:Ignorable="w14 w15 w16se w16cid w16 w16cex w16sdtdh wp14">
+<w:footnotes xmlns:wpc="http://schemas.microsoft.com/office/word/2010/wordprocessingCanvas" xmlns:cx="http://schemas.microsoft.com/office/drawing/2014/chartex" xmlns:cx1="http://schemas.microsoft.com/office/drawing/2015/9/8/chartex" xmlns:cx2="http://schemas.microsoft.com/office/drawing/2015/10/21/chartex" xmlns:cx3="http://schemas.microsoft.com/office/drawing/2016/5/9/chartex" xmlns:cx4="http://schemas.microsoft.com/office/drawing/2016/5/10/chartex" xmlns:cx5="http://schemas.microsoft.com/office/drawing/2016/5/11/chartex" xmlns:cx6="http://schemas.microsoft.com/office/drawing/2016/5/12/chartex" xmlns:cx7="http://schemas.microsoft.com/office/drawing/2016/5/13/chartex" xmlns:cx8="http://schemas.microsoft.com/office/drawing/2016/5/14/chartex" xmlns:mc="http://schemas.openxmlformats.org/markup-compatibility/2006" xmlns:aink="http://schemas.microsoft.com/office/drawing/2016/ink" xmlns:am3d="http://schemas.microsoft.com/office/drawing/2017/model3d" xmlns:o="urn:schemas-microsoft-com:office:office" xmlns:oel="http://schemas.microsoft.com/office/2019/extlst" xmlns:r="http://schemas.openxmlformats.org/officeDocument/2006/relationships" xmlns:m="http://schemas.openxmlformats.org/officeDocument/2006/math" xmlns:v="urn:schemas-microsoft-com:vml" xmlns:wp14="http://schemas.microsoft.com/office/word/2010/wordprocessingDrawing" xmlns:wp="http://schemas.openxmlformats.org/drawingml/2006/wordprocessingDrawing" xmlns:w10="urn:schemas-microsoft-com:office:word" xmlns:w="http://schemas.openxmlformats.org/wordprocessingml/2006/main" xmlns:w14="http://schemas.microsoft.com/office/word/2010/wordml" xmlns:w15="http://schemas.microsoft.com/office/word/2012/wordml" xmlns:w16cex="http://schemas.microsoft.com/office/word/2018/wordml/cex" xmlns:w16cid="http://schemas.microsoft.com/office/word/2016/wordml/cid" xmlns:w16="http://schemas.microsoft.com/office/word/2018/wordml" xmlns:w16sdtdh="http://schemas.microsoft.com/office/word/2020/wordml/sdtdatahash" xmlns:w16se="http://schemas.microsoft.com/office/word/2015/wordml/symex" xmlns:wpg="http://schemas.microsoft.com/office/word/2010/wordprocessingGroup" xmlns:wpi="http://schemas.microsoft.com/office/word/2010/wordprocessingInk" xmlns:wne="http://schemas.microsoft.com/office/word/2006/wordml" xmlns:wps="http://schemas.microsoft.com/office/word/2010/wordprocessingShape" mc:Ignorable="w14 w15 w16se w16cid w16 w16cex w16sdtdh wp14">
   <w:footnote w:type="separator" w:id="-1">
     <w:p>
       <w:pPr>
@@ -2175,7 +1987,7 @@
 </file>
 
 <file path=word/header1.xml><?xml version="1.0" encoding="utf-8"?>
-<w:hdr xmlns:wpc="http://schemas.microsoft.com/office/word/2010/wordprocessingCanvas" xmlns:cx="http://schemas.microsoft.com/office/drawing/2014/chartex" xmlns:cx1="http://schemas.microsoft.com/office/drawing/2015/9/8/chartex" xmlns:cx2="http://schemas.microsoft.com/office/drawing/2015/10/21/chartex" xmlns:cx3="http://schemas.microsoft.com/office/drawing/2016/5/9/chartex" xmlns:cx4="http://schemas.microsoft.com/office/drawing/2016/5/10/chartex" xmlns:cx5="http://schemas.microsoft.com/office/drawing/2016/5/11/chartex" xmlns:cx6="http://schemas.microsoft.com/office/drawing/2016/5/12/chartex" xmlns:cx7="http://schemas.microsoft.com/office/drawing/2016/5/13/chartex" xmlns:cx8="http://schemas.microsoft.com/office/drawing/2016/5/14/chartex" xmlns:mc="http://schemas.openxmlformats.org/markup-compatibility/2006" xmlns:aink="http://schemas.microsoft.com/office/drawing/2016/ink" xmlns:am3d="http://schemas.microsoft.com/office/drawing/2017/model3d" xmlns:o="urn:schemas-microsoft-com:office:office" xmlns:r="http://schemas.openxmlformats.org/officeDocument/2006/relationships" xmlns:m="http://schemas.openxmlformats.org/officeDocument/2006/math" xmlns:v="urn:schemas-microsoft-com:vml" xmlns:wp14="http://schemas.microsoft.com/office/word/2010/wordprocessingDrawing" xmlns:wp="http://schemas.openxmlformats.org/drawingml/2006/wordprocessingDrawing" xmlns:w10="urn:schemas-microsoft-com:office:word" xmlns:w="http://schemas.openxmlformats.org/wordprocessingml/2006/main" xmlns:w14="http://schemas.microsoft.com/office/word/2010/wordml" xmlns:w15="http://schemas.microsoft.com/office/word/2012/wordml" xmlns:w16cex="http://schemas.microsoft.com/office/word/2018/wordml/cex" xmlns:w16cid="http://schemas.microsoft.com/office/word/2016/wordml/cid" xmlns:w16="http://schemas.microsoft.com/office/word/2018/wordml" xmlns:w16sdtdh="http://schemas.microsoft.com/office/word/2020/wordml/sdtdatahash" xmlns:w16se="http://schemas.microsoft.com/office/word/2015/wordml/symex" xmlns:wpg="http://schemas.microsoft.com/office/word/2010/wordprocessingGroup" xmlns:wpi="http://schemas.microsoft.com/office/word/2010/wordprocessingInk" xmlns:wne="http://schemas.microsoft.com/office/word/2006/wordml" xmlns:wps="http://schemas.microsoft.com/office/word/2010/wordprocessingShape" mc:Ignorable="w14 w15 w16se w16cid w16 w16cex w16sdtdh wp14">
+<w:hdr xmlns:wpc="http://schemas.microsoft.com/office/word/2010/wordprocessingCanvas" xmlns:cx="http://schemas.microsoft.com/office/drawing/2014/chartex" xmlns:cx1="http://schemas.microsoft.com/office/drawing/2015/9/8/chartex" xmlns:cx2="http://schemas.microsoft.com/office/drawing/2015/10/21/chartex" xmlns:cx3="http://schemas.microsoft.com/office/drawing/2016/5/9/chartex" xmlns:cx4="http://schemas.microsoft.com/office/drawing/2016/5/10/chartex" xmlns:cx5="http://schemas.microsoft.com/office/drawing/2016/5/11/chartex" xmlns:cx6="http://schemas.microsoft.com/office/drawing/2016/5/12/chartex" xmlns:cx7="http://schemas.microsoft.com/office/drawing/2016/5/13/chartex" xmlns:cx8="http://schemas.microsoft.com/office/drawing/2016/5/14/chartex" xmlns:mc="http://schemas.openxmlformats.org/markup-compatibility/2006" xmlns:aink="http://schemas.microsoft.com/office/drawing/2016/ink" xmlns:am3d="http://schemas.microsoft.com/office/drawing/2017/model3d" xmlns:o="urn:schemas-microsoft-com:office:office" xmlns:oel="http://schemas.microsoft.com/office/2019/extlst" xmlns:r="http://schemas.openxmlformats.org/officeDocument/2006/relationships" xmlns:m="http://schemas.openxmlformats.org/officeDocument/2006/math" xmlns:v="urn:schemas-microsoft-com:vml" xmlns:wp14="http://schemas.microsoft.com/office/word/2010/wordprocessingDrawing" xmlns:wp="http://schemas.openxmlformats.org/drawingml/2006/wordprocessingDrawing" xmlns:w10="urn:schemas-microsoft-com:office:word" xmlns:w="http://schemas.openxmlformats.org/wordprocessingml/2006/main" xmlns:w14="http://schemas.microsoft.com/office/word/2010/wordml" xmlns:w15="http://schemas.microsoft.com/office/word/2012/wordml" xmlns:w16cex="http://schemas.microsoft.com/office/word/2018/wordml/cex" xmlns:w16cid="http://schemas.microsoft.com/office/word/2016/wordml/cid" xmlns:w16="http://schemas.microsoft.com/office/word/2018/wordml" xmlns:w16sdtdh="http://schemas.microsoft.com/office/word/2020/wordml/sdtdatahash" xmlns:w16se="http://schemas.microsoft.com/office/word/2015/wordml/symex" xmlns:wpg="http://schemas.microsoft.com/office/word/2010/wordprocessingGroup" xmlns:wpi="http://schemas.microsoft.com/office/word/2010/wordprocessingInk" xmlns:wne="http://schemas.microsoft.com/office/word/2006/wordml" xmlns:wps="http://schemas.microsoft.com/office/word/2010/wordprocessingShape" mc:Ignorable="w14 w15 w16se w16cid w16 w16cex w16sdtdh wp14">
   <w:p>
     <w:pPr>
       <w:jc w:val="right"/>
@@ -2194,7 +2006,7 @@
 </file>
 
 <file path=word/numbering.xml><?xml version="1.0" encoding="utf-8"?>
-<w:numbering xmlns:wpc="http://schemas.microsoft.com/office/word/2010/wordprocessingCanvas" xmlns:cx="http://schemas.microsoft.com/office/drawing/2014/chartex" xmlns:cx1="http://schemas.microsoft.com/office/drawing/2015/9/8/chartex" xmlns:cx2="http://schemas.microsoft.com/office/drawing/2015/10/21/chartex" xmlns:cx3="http://schemas.microsoft.com/office/drawing/2016/5/9/chartex" xmlns:cx4="http://schemas.microsoft.com/office/drawing/2016/5/10/chartex" xmlns:cx5="http://schemas.microsoft.com/office/drawing/2016/5/11/chartex" xmlns:cx6="http://schemas.microsoft.com/office/drawing/2016/5/12/chartex" xmlns:cx7="http://schemas.microsoft.com/office/drawing/2016/5/13/chartex" xmlns:cx8="http://schemas.microsoft.com/office/drawing/2016/5/14/chartex" xmlns:mc="http://schemas.openxmlformats.org/markup-compatibility/2006" xmlns:aink="http://schemas.microsoft.com/office/drawing/2016/ink" xmlns:am3d="http://schemas.microsoft.com/office/drawing/2017/model3d" xmlns:o="urn:schemas-microsoft-com:office:office" xmlns:r="http://schemas.openxmlformats.org/officeDocument/2006/relationships" xmlns:m="http://schemas.openxmlformats.org/officeDocument/2006/math" xmlns:v="urn:schemas-microsoft-com:vml" xmlns:wp14="http://schemas.microsoft.com/office/word/2010/wordprocessingDrawing" xmlns:wp="http://schemas.openxmlformats.org/drawingml/2006/wordprocessingDrawing" xmlns:w10="urn:schemas-microsoft-com:office:word" xmlns:w="http://schemas.openxmlformats.org/wordprocessingml/2006/main" xmlns:w14="http://schemas.microsoft.com/office/word/2010/wordml" xmlns:w15="http://schemas.microsoft.com/office/word/2012/wordml" xmlns:w16cex="http://schemas.microsoft.com/office/word/2018/wordml/cex" xmlns:w16cid="http://schemas.microsoft.com/office/word/2016/wordml/cid" xmlns:w16="http://schemas.microsoft.com/office/word/2018/wordml" xmlns:w16sdtdh="http://schemas.microsoft.com/office/word/2020/wordml/sdtdatahash" xmlns:w16se="http://schemas.microsoft.com/office/word/2015/wordml/symex" xmlns:wpg="http://schemas.microsoft.com/office/word/2010/wordprocessingGroup" xmlns:wpi="http://schemas.microsoft.com/office/word/2010/wordprocessingInk" xmlns:wne="http://schemas.microsoft.com/office/word/2006/wordml" xmlns:wps="http://schemas.microsoft.com/office/word/2010/wordprocessingShape" mc:Ignorable="w14 w15 w16se w16cid w16 w16cex w16sdtdh wp14">
+<w:numbering xmlns:wpc="http://schemas.microsoft.com/office/word/2010/wordprocessingCanvas" xmlns:cx="http://schemas.microsoft.com/office/drawing/2014/chartex" xmlns:cx1="http://schemas.microsoft.com/office/drawing/2015/9/8/chartex" xmlns:cx2="http://schemas.microsoft.com/office/drawing/2015/10/21/chartex" xmlns:cx3="http://schemas.microsoft.com/office/drawing/2016/5/9/chartex" xmlns:cx4="http://schemas.microsoft.com/office/drawing/2016/5/10/chartex" xmlns:cx5="http://schemas.microsoft.com/office/drawing/2016/5/11/chartex" xmlns:cx6="http://schemas.microsoft.com/office/drawing/2016/5/12/chartex" xmlns:cx7="http://schemas.microsoft.com/office/drawing/2016/5/13/chartex" xmlns:cx8="http://schemas.microsoft.com/office/drawing/2016/5/14/chartex" xmlns:mc="http://schemas.openxmlformats.org/markup-compatibility/2006" xmlns:aink="http://schemas.microsoft.com/office/drawing/2016/ink" xmlns:am3d="http://schemas.microsoft.com/office/drawing/2017/model3d" xmlns:o="urn:schemas-microsoft-com:office:office" xmlns:oel="http://schemas.microsoft.com/office/2019/extlst" xmlns:r="http://schemas.openxmlformats.org/officeDocument/2006/relationships" xmlns:m="http://schemas.openxmlformats.org/officeDocument/2006/math" xmlns:v="urn:schemas-microsoft-com:vml" xmlns:wp14="http://schemas.microsoft.com/office/word/2010/wordprocessingDrawing" xmlns:wp="http://schemas.openxmlformats.org/drawingml/2006/wordprocessingDrawing" xmlns:w10="urn:schemas-microsoft-com:office:word" xmlns:w="http://schemas.openxmlformats.org/wordprocessingml/2006/main" xmlns:w14="http://schemas.microsoft.com/office/word/2010/wordml" xmlns:w15="http://schemas.microsoft.com/office/word/2012/wordml" xmlns:w16cex="http://schemas.microsoft.com/office/word/2018/wordml/cex" xmlns:w16cid="http://schemas.microsoft.com/office/word/2016/wordml/cid" xmlns:w16="http://schemas.microsoft.com/office/word/2018/wordml" xmlns:w16sdtdh="http://schemas.microsoft.com/office/word/2020/wordml/sdtdatahash" xmlns:w16se="http://schemas.microsoft.com/office/word/2015/wordml/symex" xmlns:wpg="http://schemas.microsoft.com/office/word/2010/wordprocessingGroup" xmlns:wpi="http://schemas.microsoft.com/office/word/2010/wordprocessingInk" xmlns:wne="http://schemas.microsoft.com/office/word/2006/wordml" xmlns:wps="http://schemas.microsoft.com/office/word/2010/wordprocessingShape" mc:Ignorable="w14 w15 w16se w16cid w16 w16cex w16sdtdh wp14">
   <w:abstractNum w:abstractNumId="0" w15:restartNumberingAfterBreak="0">
     <w:nsid w:val="26C75535"/>
     <w:multiLevelType w:val="hybridMultilevel"/>
@@ -3398,15 +3210,6 @@
 </file>
 
 <file path=customXml/item1.xml><?xml version="1.0" encoding="utf-8"?>
-<?mso-contentType ?>
-<FormTemplates xmlns="http://schemas.microsoft.com/sharepoint/v3/contenttype/forms">
-  <Display>DocumentLibraryForm</Display>
-  <Edit>DocumentLibraryForm</Edit>
-  <New>DocumentLibraryForm</New>
-</FormTemplates>
-</file>
-
-<file path=customXml/item2.xml><?xml version="1.0" encoding="utf-8"?>
 <ct:contentTypeSchema xmlns:ct="http://schemas.microsoft.com/office/2006/metadata/contentType" xmlns:ma="http://schemas.microsoft.com/office/2006/metadata/properties/metaAttributes" ct:_="" ma:_="" ma:contentTypeName="Documento" ma:contentTypeID="0x010100A647E37EC11C8246B76D75C67DE7970E" ma:contentTypeVersion="10" ma:contentTypeDescription="Crie um novo documento." ma:contentTypeScope="" ma:versionID="c70dd73b69b1abc473f6bdb360c8c142">
   <xsd:schema xmlns:xsd="http://www.w3.org/2001/XMLSchema" xmlns:xs="http://www.w3.org/2001/XMLSchema" xmlns:p="http://schemas.microsoft.com/office/2006/metadata/properties" xmlns:ns2="a6194295-1792-4b63-878c-b29c2ff82726" targetNamespace="http://schemas.microsoft.com/office/2006/metadata/properties" ma:root="true" ma:fieldsID="f3b5085eacd59acadfb942145b3faca3" ns2:_="">
     <xsd:import namespace="a6194295-1792-4b63-878c-b29c2ff82726"/>
@@ -3590,6 +3393,15 @@
 </ct:contentTypeSchema>
 </file>
 
+<file path=customXml/item2.xml><?xml version="1.0" encoding="utf-8"?>
+<?mso-contentType ?>
+<FormTemplates xmlns="http://schemas.microsoft.com/sharepoint/v3/contenttype/forms">
+  <Display>DocumentLibraryForm</Display>
+  <Edit>DocumentLibraryForm</Edit>
+  <New>DocumentLibraryForm</New>
+</FormTemplates>
+</file>
+
 <file path=customXml/item3.xml><?xml version="1.0" encoding="utf-8"?>
 <p:properties xmlns:p="http://schemas.microsoft.com/office/2006/metadata/properties" xmlns:xsi="http://www.w3.org/2001/XMLSchema-instance" xmlns:pc="http://schemas.microsoft.com/office/infopath/2007/PartnerControls">
   <documentManagement/>
@@ -3597,14 +3409,6 @@
 </file>
 
 <file path=customXml/itemProps1.xml><?xml version="1.0" encoding="utf-8"?>
-<ds:datastoreItem xmlns:ds="http://schemas.openxmlformats.org/officeDocument/2006/customXml" ds:itemID="{4F24F5AB-7594-493F-AA49-29DCD208EC6C}">
-  <ds:schemaRefs>
-    <ds:schemaRef ds:uri="http://schemas.microsoft.com/sharepoint/v3/contenttype/forms"/>
-  </ds:schemaRefs>
-</ds:datastoreItem>
-</file>
-
-<file path=customXml/itemProps2.xml><?xml version="1.0" encoding="utf-8"?>
 <ds:datastoreItem xmlns:ds="http://schemas.openxmlformats.org/officeDocument/2006/customXml" ds:itemID="{D9122551-A96E-4D6F-91E6-7C7E4961FC09}">
   <ds:schemaRefs>
     <ds:schemaRef ds:uri="http://schemas.microsoft.com/office/2006/metadata/contentType"/>
@@ -3622,6 +3426,14 @@
 </ds:datastoreItem>
 </file>
 
+<file path=customXml/itemProps2.xml><?xml version="1.0" encoding="utf-8"?>
+<ds:datastoreItem xmlns:ds="http://schemas.openxmlformats.org/officeDocument/2006/customXml" ds:itemID="{4F24F5AB-7594-493F-AA49-29DCD208EC6C}">
+  <ds:schemaRefs>
+    <ds:schemaRef ds:uri="http://schemas.microsoft.com/sharepoint/v3/contenttype/forms"/>
+  </ds:schemaRefs>
+</ds:datastoreItem>
+</file>
+
 <file path=customXml/itemProps3.xml><?xml version="1.0" encoding="utf-8"?>
 <ds:datastoreItem xmlns:ds="http://schemas.openxmlformats.org/officeDocument/2006/customXml" ds:itemID="{FC64E944-94F1-46A3-AA8E-100F4BBC3D2A}">
   <ds:schemaRefs>
